--- a/Labs/docs/Lab_12.docx
+++ b/Labs/docs/Lab_12.docx
@@ -141,9 +141,19 @@
         <w:rPr>
           <w:rFonts w:ascii="Arial"/>
           <w:b/>
+          <w:spacing w:val="-87"/>
           <w:sz w:val="40"/>
           <w:szCs w:val="40"/>
         </w:rPr>
+        <w:t xml:space="preserve"> </w:t>
+      </w:r>
+      <w:r>
+        <w:rPr>
+          <w:rFonts w:ascii="Arial"/>
+          <w:b/>
+          <w:sz w:val="40"/>
+          <w:szCs w:val="40"/>
+        </w:rPr>
         <w:t>Services</w:t>
       </w:r>
     </w:p>
@@ -387,83 +397,6 @@
           <w:sz w:val="18"/>
         </w:rPr>
       </w:pPr>
-      <w:r>
-        <w:rPr>
-          <w:sz w:val="18"/>
-        </w:rPr>
-        <w:t>Practices for Lesson 12</w:t>
-      </w:r>
-      <w:r>
-        <w:rPr>
-          <w:sz w:val="18"/>
-        </w:rPr>
-        <w:t>:</w:t>
-      </w:r>
-      <w:r>
-        <w:rPr>
-          <w:spacing w:val="1"/>
-          <w:sz w:val="18"/>
-        </w:rPr>
-        <w:t xml:space="preserve"> </w:t>
-      </w:r>
-      <w:r>
-        <w:rPr>
-          <w:sz w:val="18"/>
-        </w:rPr>
-        <w:t>Managing</w:t>
-      </w:r>
-      <w:r>
-        <w:rPr>
-          <w:spacing w:val="-1"/>
-          <w:sz w:val="18"/>
-        </w:rPr>
-        <w:t xml:space="preserve"> </w:t>
-      </w:r>
-      <w:r>
-        <w:rPr>
-          <w:sz w:val="18"/>
-        </w:rPr>
-        <w:t>High</w:t>
-      </w:r>
-      <w:r>
-        <w:rPr>
-          <w:spacing w:val="-6"/>
-          <w:sz w:val="18"/>
-        </w:rPr>
-        <w:t xml:space="preserve"> </w:t>
-      </w:r>
-      <w:r>
-        <w:rPr>
-          <w:sz w:val="18"/>
-        </w:rPr>
-        <w:t>Availability</w:t>
-      </w:r>
-      <w:r>
-        <w:rPr>
-          <w:spacing w:val="-6"/>
-          <w:sz w:val="18"/>
-        </w:rPr>
-        <w:t xml:space="preserve"> </w:t>
-      </w:r>
-      <w:r>
-        <w:rPr>
-          <w:sz w:val="18"/>
-        </w:rPr>
-        <w:t>of</w:t>
-      </w:r>
-      <w:r>
-        <w:rPr>
-          <w:spacing w:val="2"/>
-          <w:sz w:val="18"/>
-        </w:rPr>
-        <w:t xml:space="preserve"> </w:t>
-      </w:r>
-      <w:r>
-        <w:rPr>
-          <w:sz w:val="18"/>
-        </w:rPr>
-        <w:t>Services</w:t>
-      </w:r>
     </w:p>
     <w:p>
       <w:pPr>
@@ -1676,83 +1609,6 @@
           <w:sz w:val="18"/>
         </w:rPr>
       </w:pPr>
-      <w:r>
-        <w:rPr>
-          <w:sz w:val="18"/>
-        </w:rPr>
-        <w:t>Practices for Lesson 12</w:t>
-      </w:r>
-      <w:r>
-        <w:rPr>
-          <w:sz w:val="18"/>
-        </w:rPr>
-        <w:t>:</w:t>
-      </w:r>
-      <w:r>
-        <w:rPr>
-          <w:spacing w:val="1"/>
-          <w:sz w:val="18"/>
-        </w:rPr>
-        <w:t xml:space="preserve"> </w:t>
-      </w:r>
-      <w:r>
-        <w:rPr>
-          <w:sz w:val="18"/>
-        </w:rPr>
-        <w:t>Managing</w:t>
-      </w:r>
-      <w:r>
-        <w:rPr>
-          <w:spacing w:val="-1"/>
-          <w:sz w:val="18"/>
-        </w:rPr>
-        <w:t xml:space="preserve"> </w:t>
-      </w:r>
-      <w:r>
-        <w:rPr>
-          <w:sz w:val="18"/>
-        </w:rPr>
-        <w:t>High</w:t>
-      </w:r>
-      <w:r>
-        <w:rPr>
-          <w:spacing w:val="-6"/>
-          <w:sz w:val="18"/>
-        </w:rPr>
-        <w:t xml:space="preserve"> </w:t>
-      </w:r>
-      <w:r>
-        <w:rPr>
-          <w:sz w:val="18"/>
-        </w:rPr>
-        <w:t>Availability</w:t>
-      </w:r>
-      <w:r>
-        <w:rPr>
-          <w:spacing w:val="-6"/>
-          <w:sz w:val="18"/>
-        </w:rPr>
-        <w:t xml:space="preserve"> </w:t>
-      </w:r>
-      <w:r>
-        <w:rPr>
-          <w:sz w:val="18"/>
-        </w:rPr>
-        <w:t>of</w:t>
-      </w:r>
-      <w:r>
-        <w:rPr>
-          <w:spacing w:val="2"/>
-          <w:sz w:val="18"/>
-        </w:rPr>
-        <w:t xml:space="preserve"> </w:t>
-      </w:r>
-      <w:r>
-        <w:rPr>
-          <w:sz w:val="18"/>
-        </w:rPr>
-        <w:t>Services</w:t>
-      </w:r>
     </w:p>
     <w:p>
       <w:pPr>
@@ -2230,7 +2086,10 @@
         <w:t xml:space="preserve"> </w:t>
       </w:r>
       <w:r>
-        <w:t>9-1:</w:t>
+        <w:t>12</w:t>
+      </w:r>
+      <w:r>
+        <w:t>-1:</w:t>
       </w:r>
       <w:r>
         <w:rPr>
@@ -2777,7 +2636,13 @@
         <w:rPr>
           <w:rFonts w:ascii="Courier New"/>
         </w:rPr>
-        <w:t>/stage/RAC/labs/less_09</w:t>
+        <w:t>/stage/RAC/labs/</w:t>
+      </w:r>
+      <w:r>
+        <w:rPr>
+          <w:rFonts w:ascii="Courier New"/>
+        </w:rPr>
+        <w:t>lab_12</w:t>
       </w:r>
       <w:r>
         <w:t>.</w:t>
@@ -2816,72 +2681,6 @@
           <w:p>
             <w:pPr>
               <w:pStyle w:val="TableParagraph"/>
-              <w:spacing w:before="18"/>
-              <w:rPr>
-                <w:b/>
-              </w:rPr>
-            </w:pPr>
-            <w:r>
-              <w:t>[vncuser@</w:t>
-            </w:r>
-            <w:r>
-              <w:rPr>
-                <w:i/>
-              </w:rPr>
-              <w:t>classroom_pc</w:t>
-            </w:r>
-            <w:r>
-              <w:rPr>
-                <w:i/>
-                <w:spacing w:val="-4"/>
-              </w:rPr>
-              <w:t xml:space="preserve"> </w:t>
-            </w:r>
-            <w:r>
-              <w:t>~]$</w:t>
-            </w:r>
-            <w:r>
-              <w:rPr>
-                <w:spacing w:val="-3"/>
-              </w:rPr>
-              <w:t xml:space="preserve"> </w:t>
-            </w:r>
-            <w:r>
-              <w:rPr>
-                <w:b/>
-              </w:rPr>
-              <w:t>ssh</w:t>
-            </w:r>
-            <w:r>
-              <w:rPr>
-                <w:b/>
-                <w:spacing w:val="-4"/>
-              </w:rPr>
-              <w:t xml:space="preserve"> </w:t>
-            </w:r>
-            <w:r>
-              <w:rPr>
-                <w:b/>
-              </w:rPr>
-              <w:t>-X</w:t>
-            </w:r>
-            <w:r>
-              <w:rPr>
-                <w:b/>
-                <w:spacing w:val="-3"/>
-              </w:rPr>
-              <w:t xml:space="preserve"> </w:t>
-            </w:r>
-            <w:r>
-              <w:rPr>
-                <w:b/>
-              </w:rPr>
-              <w:t>oracle@host01</w:t>
-            </w:r>
-          </w:p>
-          <w:p>
-            <w:pPr>
-              <w:pStyle w:val="TableParagraph"/>
               <w:spacing w:before="67" w:line="295" w:lineRule="auto"/>
               <w:ind w:right="4888"/>
               <w:rPr>
@@ -2889,16 +2688,13 @@
               </w:rPr>
             </w:pPr>
             <w:r>
-              <w:t>oracle@host01's password:</w:t>
-            </w:r>
-            <w:r>
-              <w:rPr>
-                <w:spacing w:val="1"/>
-              </w:rPr>
-              <w:t xml:space="preserve"> </w:t>
-            </w:r>
-            <w:r>
-              <w:t xml:space="preserve">[oracle@host01 ~]$ </w:t>
+              <w:t>[oracle@</w:t>
+            </w:r>
+            <w:r>
+              <w:t>ol7-122-rac1</w:t>
+            </w:r>
+            <w:r>
+              <w:t xml:space="preserve"> ~]$ </w:t>
             </w:r>
             <w:r>
               <w:rPr>
@@ -2975,7 +2771,10 @@
               <w:t xml:space="preserve"> </w:t>
             </w:r>
             <w:r>
-              <w:t>[oracle@host01</w:t>
+              <w:t>[oracle@</w:t>
+            </w:r>
+            <w:r>
+              <w:t>ol7-122-rac1</w:t>
             </w:r>
             <w:r>
               <w:rPr>
@@ -3009,7 +2808,13 @@
               <w:rPr>
                 <w:b/>
               </w:rPr>
-              <w:t>/stage/RAC/labs/less_09</w:t>
+              <w:t>/stage/RAC/labs/</w:t>
+            </w:r>
+            <w:r>
+              <w:rPr>
+                <w:b/>
+              </w:rPr>
+              <w:t>lab_12</w:t>
             </w:r>
           </w:p>
           <w:p>
@@ -3018,7 +2823,10 @@
               <w:spacing w:before="7" w:line="244" w:lineRule="exact"/>
             </w:pPr>
             <w:r>
-              <w:t>[oracle@host01</w:t>
+              <w:t>[oracle@</w:t>
+            </w:r>
+            <w:r>
+              <w:t>ol7-122-rac1</w:t>
             </w:r>
             <w:r>
               <w:rPr>
@@ -3027,7 +2835,10 @@
               <w:t xml:space="preserve"> </w:t>
             </w:r>
             <w:r>
-              <w:t>less_09]$</w:t>
+              <w:t>lab_12</w:t>
+            </w:r>
+            <w:r>
+              <w:t>]$</w:t>
             </w:r>
           </w:p>
         </w:tc>
@@ -3215,7 +3026,19 @@
               </w:rPr>
             </w:pPr>
             <w:r>
-              <w:t xml:space="preserve">[oracle@host01 less_09]$ </w:t>
+              <w:t>[oracle@</w:t>
+            </w:r>
+            <w:r>
+              <w:t>ol7-122-rac1</w:t>
+            </w:r>
+            <w:r>
+              <w:t xml:space="preserve"> </w:t>
+            </w:r>
+            <w:r>
+              <w:t>lab_12</w:t>
+            </w:r>
+            <w:r>
+              <w:t xml:space="preserve">]$ </w:t>
             </w:r>
             <w:r>
               <w:rPr>
@@ -3334,7 +3157,10 @@
               </w:rPr>
             </w:pPr>
             <w:r>
-              <w:t>[oracle@host01</w:t>
+              <w:t>[oracle@</w:t>
+            </w:r>
+            <w:r>
+              <w:t>ol7-122-rac1</w:t>
             </w:r>
             <w:r>
               <w:rPr>
@@ -3343,7 +3169,10 @@
               <w:t xml:space="preserve"> </w:t>
             </w:r>
             <w:r>
-              <w:t>less_09]$</w:t>
+              <w:t>lab_12</w:t>
+            </w:r>
+            <w:r>
+              <w:t>]$</w:t>
             </w:r>
             <w:r>
               <w:rPr>
@@ -3471,7 +3300,10 @@
               <w:pStyle w:val="TableParagraph"/>
             </w:pPr>
             <w:r>
-              <w:t>[oracle@host01</w:t>
+              <w:t>[oracle@</w:t>
+            </w:r>
+            <w:r>
+              <w:t>ol7-122-rac1</w:t>
             </w:r>
             <w:r>
               <w:rPr>
@@ -3480,7 +3312,10 @@
               <w:t xml:space="preserve"> </w:t>
             </w:r>
             <w:r>
-              <w:t>less_09]$</w:t>
+              <w:t>lab_12</w:t>
+            </w:r>
+            <w:r>
+              <w:t>]$</w:t>
             </w:r>
           </w:p>
         </w:tc>
@@ -3589,7 +3424,19 @@
               </w:rPr>
             </w:pPr>
             <w:r>
-              <w:t xml:space="preserve">[oracle@host01 less_09]$ </w:t>
+              <w:t>[oracle@</w:t>
+            </w:r>
+            <w:r>
+              <w:t>ol7-122-rac1</w:t>
+            </w:r>
+            <w:r>
+              <w:t xml:space="preserve"> </w:t>
+            </w:r>
+            <w:r>
+              <w:t>lab_12</w:t>
+            </w:r>
+            <w:r>
+              <w:t xml:space="preserve">]$ </w:t>
             </w:r>
             <w:r>
               <w:rPr>
@@ -3618,7 +3465,19 @@
               <w:ind w:right="1325"/>
             </w:pPr>
             <w:r>
-              <w:t xml:space="preserve">[oracle@host01 less_09]$ </w:t>
+              <w:t>[oracle@</w:t>
+            </w:r>
+            <w:r>
+              <w:t>ol7-122-rac1</w:t>
+            </w:r>
+            <w:r>
+              <w:t xml:space="preserve"> </w:t>
+            </w:r>
+            <w:r>
+              <w:t>lab_12</w:t>
+            </w:r>
+            <w:r>
+              <w:t xml:space="preserve">]$ </w:t>
             </w:r>
             <w:r>
               <w:rPr>
@@ -3679,7 +3538,7 @@
               <w:t xml:space="preserve"> </w:t>
             </w:r>
             <w:r>
-              <w:t>host02</w:t>
+              <w:t>ol7-122-rac2</w:t>
             </w:r>
             <w:r>
               <w:rPr>
@@ -3688,7 +3547,10 @@
               <w:t xml:space="preserve"> </w:t>
             </w:r>
             <w:r>
-              <w:t>[oracle@host01</w:t>
+              <w:t>[oracle@</w:t>
+            </w:r>
+            <w:r>
+              <w:t>ol7-122-rac1</w:t>
             </w:r>
             <w:r>
               <w:rPr>
@@ -3697,7 +3559,10 @@
               <w:t xml:space="preserve"> </w:t>
             </w:r>
             <w:r>
-              <w:t>less_09]$</w:t>
+              <w:t>lab_12</w:t>
+            </w:r>
+            <w:r>
+              <w:t>]$</w:t>
             </w:r>
           </w:p>
         </w:tc>
@@ -4161,93 +4026,6 @@
           <w:sz w:val="14"/>
         </w:rPr>
       </w:pPr>
-    </w:p>
-    <w:p>
-      <w:pPr>
-        <w:spacing w:before="108"/>
-        <w:ind w:left="128" w:right="4652"/>
-        <w:jc w:val="center"/>
-        <w:rPr>
-          <w:sz w:val="18"/>
-        </w:rPr>
-      </w:pPr>
-      <w:r>
-        <w:rPr>
-          <w:sz w:val="18"/>
-        </w:rPr>
-        <w:t>Practices for Lesson 12</w:t>
-      </w:r>
-      <w:r>
-        <w:rPr>
-          <w:sz w:val="18"/>
-        </w:rPr>
-        <w:t>:</w:t>
-      </w:r>
-      <w:r>
-        <w:rPr>
-          <w:spacing w:val="1"/>
-          <w:sz w:val="18"/>
-        </w:rPr>
-        <w:t xml:space="preserve"> </w:t>
-      </w:r>
-      <w:r>
-        <w:rPr>
-          <w:sz w:val="18"/>
-        </w:rPr>
-        <w:t>Managing</w:t>
-      </w:r>
-      <w:r>
-        <w:rPr>
-          <w:spacing w:val="-1"/>
-          <w:sz w:val="18"/>
-        </w:rPr>
-        <w:t xml:space="preserve"> </w:t>
-      </w:r>
-      <w:r>
-        <w:rPr>
-          <w:sz w:val="18"/>
-        </w:rPr>
-        <w:t>High</w:t>
-      </w:r>
-      <w:r>
-        <w:rPr>
-          <w:spacing w:val="-6"/>
-          <w:sz w:val="18"/>
-        </w:rPr>
-        <w:t xml:space="preserve"> </w:t>
-      </w:r>
-      <w:r>
-        <w:rPr>
-          <w:sz w:val="18"/>
-        </w:rPr>
-        <w:t>Availability</w:t>
-      </w:r>
-      <w:r>
-        <w:rPr>
-          <w:spacing w:val="-6"/>
-          <w:sz w:val="18"/>
-        </w:rPr>
-        <w:t xml:space="preserve"> </w:t>
-      </w:r>
-      <w:r>
-        <w:rPr>
-          <w:sz w:val="18"/>
-        </w:rPr>
-        <w:t>of</w:t>
-      </w:r>
-      <w:r>
-        <w:rPr>
-          <w:spacing w:val="2"/>
-          <w:sz w:val="18"/>
-        </w:rPr>
-        <w:t xml:space="preserve"> </w:t>
-      </w:r>
-      <w:r>
-        <w:rPr>
-          <w:sz w:val="18"/>
-        </w:rPr>
-        <w:t>Services</w:t>
-      </w:r>
     </w:p>
     <w:p>
       <w:pPr>
@@ -4820,7 +4598,13 @@
               <w:rPr>
                 <w:sz w:val="21"/>
               </w:rPr>
-              <w:t>[oracle@host01</w:t>
+              <w:t>[oracle@</w:t>
+            </w:r>
+            <w:r>
+              <w:rPr>
+                <w:sz w:val="21"/>
+              </w:rPr>
+              <w:t>ol7-122-rac1</w:t>
             </w:r>
             <w:r>
               <w:rPr>
@@ -4833,7 +4617,13 @@
               <w:rPr>
                 <w:sz w:val="21"/>
               </w:rPr>
-              <w:t>less_09]$</w:t>
+              <w:t>lab_12</w:t>
+            </w:r>
+            <w:r>
+              <w:rPr>
+                <w:sz w:val="21"/>
+              </w:rPr>
+              <w:t>]$</w:t>
             </w:r>
             <w:r>
               <w:rPr>
@@ -4890,7 +4680,19 @@
               <w:rPr>
                 <w:sz w:val="21"/>
               </w:rPr>
-              <w:t>/stage/RAC/labs/less_09/prod1_tns.txt&gt;&gt;</w:t>
+              <w:t>/stage/RAC/labs/</w:t>
+            </w:r>
+            <w:r>
+              <w:rPr>
+                <w:sz w:val="21"/>
+              </w:rPr>
+              <w:t>lab_12</w:t>
+            </w:r>
+            <w:r>
+              <w:rPr>
+                <w:sz w:val="21"/>
+              </w:rPr>
+              <w:t>/prod1_tns.txt&gt;&gt;</w:t>
             </w:r>
           </w:p>
           <w:p>
@@ -4944,7 +4746,7 @@
               <w:rPr>
                 <w:sz w:val="21"/>
               </w:rPr>
-              <w:t>host02</w:t>
+              <w:t>ol7-122-rac2</w:t>
             </w:r>
             <w:r>
               <w:rPr>
@@ -4970,7 +4772,19 @@
               <w:rPr>
                 <w:sz w:val="21"/>
               </w:rPr>
-              <w:t>/stage/RAC/labs/less_09/prod1_tns.txt&gt;&gt;</w:t>
+              <w:t>/stage/RAC/labs/</w:t>
+            </w:r>
+            <w:r>
+              <w:rPr>
+                <w:sz w:val="21"/>
+              </w:rPr>
+              <w:t>lab_12</w:t>
+            </w:r>
+            <w:r>
+              <w:rPr>
+                <w:sz w:val="21"/>
+              </w:rPr>
+              <w:t>/prod1_tns.txt&gt;&gt;</w:t>
             </w:r>
           </w:p>
           <w:p>
@@ -5024,7 +4838,7 @@
               <w:rPr>
                 <w:sz w:val="21"/>
               </w:rPr>
-              <w:t>host03</w:t>
+              <w:t>ol7-122-rac3</w:t>
             </w:r>
             <w:r>
               <w:rPr>
@@ -5050,7 +4864,19 @@
               <w:rPr>
                 <w:sz w:val="21"/>
               </w:rPr>
-              <w:t>/stage/RAC/labs/less_09/prod1_tns.txt&gt;&gt;</w:t>
+              <w:t>/stage/RAC/labs/</w:t>
+            </w:r>
+            <w:r>
+              <w:rPr>
+                <w:sz w:val="21"/>
+              </w:rPr>
+              <w:t>lab_12</w:t>
+            </w:r>
+            <w:r>
+              <w:rPr>
+                <w:sz w:val="21"/>
+              </w:rPr>
+              <w:t>/prod1_tns.txt&gt;&gt;</w:t>
             </w:r>
           </w:p>
           <w:p>
@@ -5087,7 +4913,13 @@
               <w:jc w:val="both"/>
             </w:pPr>
             <w:r>
-              <w:t>echo "PROD1 tnsnames.ora entry completed for HOST01"</w:t>
+              <w:t xml:space="preserve">echo "PROD1 tnsnames.ora entry completed for </w:t>
+            </w:r>
+            <w:r>
+              <w:t>OL7-122-RAC1</w:t>
+            </w:r>
+            <w:r>
+              <w:t>"</w:t>
             </w:r>
             <w:r>
               <w:rPr>
@@ -5096,7 +4928,13 @@
               <w:t xml:space="preserve"> </w:t>
             </w:r>
             <w:r>
-              <w:t>echo "PROD1 tnsnames.ora entry completed for HOST02"</w:t>
+              <w:t xml:space="preserve">echo "PROD1 tnsnames.ora entry completed for </w:t>
+            </w:r>
+            <w:r>
+              <w:t>OL7-122-RAC2</w:t>
+            </w:r>
+            <w:r>
+              <w:t>"</w:t>
             </w:r>
             <w:r>
               <w:rPr>
@@ -5159,7 +4997,10 @@
               <w:t xml:space="preserve"> </w:t>
             </w:r>
             <w:r>
-              <w:t>HOST03"</w:t>
+              <w:t>OL7-122-RAC3</w:t>
+            </w:r>
+            <w:r>
+              <w:t>"</w:t>
             </w:r>
           </w:p>
           <w:p>
@@ -5181,7 +5022,10 @@
               </w:rPr>
             </w:pPr>
             <w:r>
-              <w:t>[oracle@host01</w:t>
+              <w:t>[oracle@</w:t>
+            </w:r>
+            <w:r>
+              <w:t>ol7-122-rac1</w:t>
             </w:r>
             <w:r>
               <w:rPr>
@@ -5190,7 +5034,10 @@
               <w:t xml:space="preserve"> </w:t>
             </w:r>
             <w:r>
-              <w:t>less_09]$</w:t>
+              <w:t>lab_12</w:t>
+            </w:r>
+            <w:r>
+              <w:t>]$</w:t>
             </w:r>
             <w:r>
               <w:rPr>
@@ -5450,7 +5297,10 @@
               </w:rPr>
             </w:pPr>
             <w:r>
-              <w:t>[oracle@host01</w:t>
+              <w:t>[oracle@</w:t>
+            </w:r>
+            <w:r>
+              <w:t>ol7-122-rac1</w:t>
             </w:r>
             <w:r>
               <w:rPr>
@@ -5459,7 +5309,10 @@
               <w:t xml:space="preserve"> </w:t>
             </w:r>
             <w:r>
-              <w:t>less_09]$</w:t>
+              <w:t>lab_12</w:t>
+            </w:r>
+            <w:r>
+              <w:t>]$</w:t>
             </w:r>
             <w:r>
               <w:rPr>
@@ -5482,7 +5335,10 @@
               <w:jc w:val="both"/>
             </w:pPr>
             <w:r>
-              <w:t>PROD1 tnsnames.ora entry completed for HOST01</w:t>
+              <w:t xml:space="preserve">PROD1 tnsnames.ora entry completed for </w:t>
+            </w:r>
+            <w:r>
+              <w:t>OL7-122-RAC1</w:t>
             </w:r>
             <w:r>
               <w:rPr>
@@ -5491,7 +5347,10 @@
               <w:t xml:space="preserve"> </w:t>
             </w:r>
             <w:r>
-              <w:t>PROD1 tnsnames.ora entry completed for HOST02</w:t>
+              <w:t xml:space="preserve">PROD1 tnsnames.ora entry completed for </w:t>
+            </w:r>
+            <w:r>
+              <w:t>OL7-122-RAC2</w:t>
             </w:r>
             <w:r>
               <w:rPr>
@@ -5545,7 +5404,7 @@
               <w:t xml:space="preserve"> </w:t>
             </w:r>
             <w:r>
-              <w:t>HOST03</w:t>
+              <w:t>OL7-122-RAC3</w:t>
             </w:r>
           </w:p>
           <w:p>
@@ -5565,7 +5424,10 @@
               <w:jc w:val="both"/>
             </w:pPr>
             <w:r>
-              <w:t>[oracle@host01</w:t>
+              <w:t>[oracle@</w:t>
+            </w:r>
+            <w:r>
+              <w:t>ol7-122-rac1</w:t>
             </w:r>
             <w:r>
               <w:rPr>
@@ -5574,7 +5436,10 @@
               <w:t xml:space="preserve"> </w:t>
             </w:r>
             <w:r>
-              <w:t>less_09]$</w:t>
+              <w:t>lab_12</w:t>
+            </w:r>
+            <w:r>
+              <w:t>]$</w:t>
             </w:r>
           </w:p>
         </w:tc>
@@ -5906,7 +5771,10 @@
               </w:rPr>
             </w:pPr>
             <w:r>
-              <w:t>[oracle@host01</w:t>
+              <w:t>[oracle@</w:t>
+            </w:r>
+            <w:r>
+              <w:t>ol7-122-rac1</w:t>
             </w:r>
             <w:r>
               <w:rPr>
@@ -5915,7 +5783,10 @@
               <w:t xml:space="preserve"> </w:t>
             </w:r>
             <w:r>
-              <w:t>less_09]$</w:t>
+              <w:t>lab_12</w:t>
+            </w:r>
+            <w:r>
+              <w:t>]$</w:t>
             </w:r>
             <w:r>
               <w:rPr>
@@ -6076,7 +5947,7 @@
                 <w:b/>
                 <w:sz w:val="24"/>
               </w:rPr>
-              <w:t>host02</w:t>
+              <w:t>ol7-122-rac2</w:t>
             </w:r>
           </w:p>
           <w:p>
@@ -6085,7 +5956,10 @@
               <w:spacing w:before="62"/>
             </w:pPr>
             <w:r>
-              <w:t>[oracle@host01</w:t>
+              <w:t>[oracle@</w:t>
+            </w:r>
+            <w:r>
+              <w:t>ol7-122-rac1</w:t>
             </w:r>
             <w:r>
               <w:rPr>
@@ -6202,7 +6076,10 @@
               </w:rPr>
             </w:pPr>
             <w:r>
-              <w:t>[oracle@host01</w:t>
+              <w:t>[oracle@</w:t>
+            </w:r>
+            <w:r>
+              <w:t>ol7-122-rac1</w:t>
             </w:r>
             <w:r>
               <w:rPr>
@@ -6211,7 +6088,10 @@
               <w:t xml:space="preserve"> </w:t>
             </w:r>
             <w:r>
-              <w:t>less_09]$</w:t>
+              <w:t>lab_12</w:t>
+            </w:r>
+            <w:r>
+              <w:t>]$</w:t>
             </w:r>
             <w:r>
               <w:rPr>
@@ -6280,7 +6160,10 @@
               </w:rPr>
             </w:pPr>
             <w:r>
-              <w:t>[grid@host01</w:t>
+              <w:t>[grid@</w:t>
+            </w:r>
+            <w:r>
+              <w:t>ol7-122-rac1</w:t>
             </w:r>
             <w:r>
               <w:rPr>
@@ -6462,105 +6345,8 @@
     </w:p>
     <w:p>
       <w:pPr>
-        <w:ind w:left="128" w:right="230"/>
-        <w:jc w:val="center"/>
-        <w:rPr>
-          <w:sz w:val="14"/>
-        </w:rPr>
-      </w:pPr>
-    </w:p>
-    <w:p>
-      <w:pPr>
-        <w:spacing w:before="78"/>
-        <w:ind w:left="128" w:right="4652"/>
-        <w:jc w:val="center"/>
-        <w:rPr>
-          <w:sz w:val="18"/>
-        </w:rPr>
-      </w:pPr>
-      <w:r>
-        <w:rPr>
-          <w:sz w:val="18"/>
-        </w:rPr>
-        <w:t>Practices for Lesson 12</w:t>
-      </w:r>
-      <w:r>
-        <w:rPr>
-          <w:sz w:val="18"/>
-        </w:rPr>
-        <w:t>:</w:t>
-      </w:r>
-      <w:r>
-        <w:rPr>
-          <w:spacing w:val="1"/>
-          <w:sz w:val="18"/>
-        </w:rPr>
-        <w:t xml:space="preserve"> </w:t>
-      </w:r>
-      <w:r>
-        <w:rPr>
-          <w:sz w:val="18"/>
-        </w:rPr>
-        <w:t>Managing</w:t>
-      </w:r>
-      <w:r>
-        <w:rPr>
-          <w:spacing w:val="-1"/>
-          <w:sz w:val="18"/>
-        </w:rPr>
-        <w:t xml:space="preserve"> </w:t>
-      </w:r>
-      <w:r>
-        <w:rPr>
-          <w:sz w:val="18"/>
-        </w:rPr>
-        <w:t>High</w:t>
-      </w:r>
-      <w:r>
-        <w:rPr>
-          <w:spacing w:val="-6"/>
-          <w:sz w:val="18"/>
-        </w:rPr>
-        <w:t xml:space="preserve"> </w:t>
-      </w:r>
-      <w:r>
-        <w:rPr>
-          <w:sz w:val="18"/>
-        </w:rPr>
-        <w:t>Availability</w:t>
-      </w:r>
-      <w:r>
-        <w:rPr>
-          <w:spacing w:val="-6"/>
-          <w:sz w:val="18"/>
-        </w:rPr>
-        <w:t xml:space="preserve"> </w:t>
-      </w:r>
-      <w:r>
-        <w:rPr>
-          <w:sz w:val="18"/>
-        </w:rPr>
-        <w:t>of</w:t>
-      </w:r>
-      <w:r>
-        <w:rPr>
-          <w:spacing w:val="2"/>
-          <w:sz w:val="18"/>
-        </w:rPr>
-        <w:t xml:space="preserve"> </w:t>
-      </w:r>
-      <w:r>
-        <w:rPr>
-          <w:sz w:val="18"/>
-        </w:rPr>
-        <w:t>Services</w:t>
-      </w:r>
-    </w:p>
-    <w:p>
-      <w:pPr>
         <w:spacing w:before="57"/>
-        <w:ind w:left="128" w:right="215"/>
-        <w:jc w:val="center"/>
+        <w:ind w:left="2880" w:right="215" w:firstLine="720"/>
         <w:rPr>
           <w:sz w:val="18"/>
         </w:rPr>
@@ -6733,7 +6519,10 @@
               </w:rPr>
             </w:pPr>
             <w:r>
-              <w:t>[grid@host01</w:t>
+              <w:t>[grid@</w:t>
+            </w:r>
+            <w:r>
+              <w:t>ol7-122-rac1</w:t>
             </w:r>
             <w:r>
               <w:rPr>
@@ -6987,7 +6776,9 @@
             </w:r>
             <w:r>
               <w:tab/>
-              <w:t>host01</w:t>
+            </w:r>
+            <w:r>
+              <w:t>ol7-122-rac1</w:t>
             </w:r>
             <w:r>
               <w:tab/>
@@ -7018,7 +6809,9 @@
             </w:r>
             <w:r>
               <w:tab/>
-              <w:t>host02</w:t>
+            </w:r>
+            <w:r>
+              <w:t>ol7-122-rac2</w:t>
             </w:r>
             <w:r>
               <w:tab/>
@@ -7049,7 +6842,9 @@
             </w:r>
             <w:r>
               <w:tab/>
-              <w:t>host03</w:t>
+            </w:r>
+            <w:r>
+              <w:t>ol7-122-rac3</w:t>
             </w:r>
             <w:r>
               <w:tab/>
@@ -7089,7 +6884,9 @@
             </w:r>
             <w:r>
               <w:tab/>
-              <w:t>host01</w:t>
+            </w:r>
+            <w:r>
+              <w:t>ol7-122-rac1</w:t>
             </w:r>
             <w:r>
               <w:tab/>
@@ -7120,7 +6917,9 @@
             </w:r>
             <w:r>
               <w:tab/>
-              <w:t>host02</w:t>
+            </w:r>
+            <w:r>
+              <w:t>ol7-122-rac2</w:t>
             </w:r>
             <w:r>
               <w:tab/>
@@ -7151,7 +6950,9 @@
             </w:r>
             <w:r>
               <w:tab/>
-              <w:t>host03</w:t>
+            </w:r>
+            <w:r>
+              <w:t>ol7-122-rac3</w:t>
             </w:r>
             <w:r>
               <w:tab/>
@@ -7191,7 +6992,9 @@
             </w:r>
             <w:r>
               <w:tab/>
-              <w:t>host01</w:t>
+            </w:r>
+            <w:r>
+              <w:t>ol7-122-rac1</w:t>
             </w:r>
             <w:r>
               <w:tab/>
@@ -7222,7 +7025,9 @@
             </w:r>
             <w:r>
               <w:tab/>
-              <w:t>host02</w:t>
+            </w:r>
+            <w:r>
+              <w:t>ol7-122-rac2</w:t>
             </w:r>
             <w:r>
               <w:tab/>
@@ -7253,7 +7058,9 @@
             </w:r>
             <w:r>
               <w:tab/>
-              <w:t>host03</w:t>
+            </w:r>
+            <w:r>
+              <w:t>ol7-122-rac3</w:t>
             </w:r>
             <w:r>
               <w:tab/>
@@ -7293,7 +7100,9 @@
             </w:r>
             <w:r>
               <w:tab/>
-              <w:t>host01</w:t>
+            </w:r>
+            <w:r>
+              <w:t>ol7-122-rac1</w:t>
             </w:r>
             <w:r>
               <w:tab/>
@@ -7324,7 +7133,9 @@
             </w:r>
             <w:r>
               <w:tab/>
-              <w:t>host02</w:t>
+            </w:r>
+            <w:r>
+              <w:t>ol7-122-rac2</w:t>
             </w:r>
             <w:r>
               <w:tab/>
@@ -7355,7 +7166,9 @@
             </w:r>
             <w:r>
               <w:tab/>
-              <w:t>host03</w:t>
+            </w:r>
+            <w:r>
+              <w:t>ol7-122-rac3</w:t>
             </w:r>
             <w:r>
               <w:tab/>
@@ -7395,7 +7208,9 @@
             </w:r>
             <w:r>
               <w:tab/>
-              <w:t>host01</w:t>
+            </w:r>
+            <w:r>
+              <w:t>ol7-122-rac1</w:t>
             </w:r>
             <w:r>
               <w:tab/>
@@ -7426,7 +7241,9 @@
             </w:r>
             <w:r>
               <w:tab/>
-              <w:t>host02</w:t>
+            </w:r>
+            <w:r>
+              <w:t>ol7-122-rac2</w:t>
             </w:r>
             <w:r>
               <w:tab/>
@@ -7457,7 +7274,9 @@
             </w:r>
             <w:r>
               <w:tab/>
-              <w:t>host03</w:t>
+            </w:r>
+            <w:r>
+              <w:t>ol7-122-rac3</w:t>
             </w:r>
             <w:r>
               <w:tab/>
@@ -7512,7 +7331,9 @@
             </w:r>
             <w:r>
               <w:tab/>
-              <w:t>host02</w:t>
+            </w:r>
+            <w:r>
+              <w:t>ol7-122-rac2</w:t>
             </w:r>
             <w:r>
               <w:tab/>
@@ -7562,7 +7383,9 @@
             </w:r>
             <w:r>
               <w:tab/>
-              <w:t>host03</w:t>
+            </w:r>
+            <w:r>
+              <w:t>ol7-122-rac3</w:t>
             </w:r>
             <w:r>
               <w:tab/>
@@ -7612,7 +7435,9 @@
             </w:r>
             <w:r>
               <w:tab/>
-              <w:t>host01</w:t>
+            </w:r>
+            <w:r>
+              <w:t>ol7-122-rac1</w:t>
             </w:r>
             <w:r>
               <w:tab/>
@@ -7661,7 +7486,9 @@
             </w:r>
             <w:r>
               <w:tab/>
-              <w:t>host01</w:t>
+            </w:r>
+            <w:r>
+              <w:t>ol7-122-rac1</w:t>
             </w:r>
             <w:r>
               <w:rPr>
@@ -8478,83 +8305,6 @@
           <w:sz w:val="18"/>
         </w:rPr>
       </w:pPr>
-      <w:r>
-        <w:rPr>
-          <w:sz w:val="18"/>
-        </w:rPr>
-        <w:t>Practices for Lesson 12</w:t>
-      </w:r>
-      <w:r>
-        <w:rPr>
-          <w:sz w:val="18"/>
-        </w:rPr>
-        <w:t>:</w:t>
-      </w:r>
-      <w:r>
-        <w:rPr>
-          <w:spacing w:val="1"/>
-          <w:sz w:val="18"/>
-        </w:rPr>
-        <w:t xml:space="preserve"> </w:t>
-      </w:r>
-      <w:r>
-        <w:rPr>
-          <w:sz w:val="18"/>
-        </w:rPr>
-        <w:t>Managing</w:t>
-      </w:r>
-      <w:r>
-        <w:rPr>
-          <w:spacing w:val="-1"/>
-          <w:sz w:val="18"/>
-        </w:rPr>
-        <w:t xml:space="preserve"> </w:t>
-      </w:r>
-      <w:r>
-        <w:rPr>
-          <w:sz w:val="18"/>
-        </w:rPr>
-        <w:t>High</w:t>
-      </w:r>
-      <w:r>
-        <w:rPr>
-          <w:spacing w:val="-6"/>
-          <w:sz w:val="18"/>
-        </w:rPr>
-        <w:t xml:space="preserve"> </w:t>
-      </w:r>
-      <w:r>
-        <w:rPr>
-          <w:sz w:val="18"/>
-        </w:rPr>
-        <w:t>Availability</w:t>
-      </w:r>
-      <w:r>
-        <w:rPr>
-          <w:spacing w:val="-6"/>
-          <w:sz w:val="18"/>
-        </w:rPr>
-        <w:t xml:space="preserve"> </w:t>
-      </w:r>
-      <w:r>
-        <w:rPr>
-          <w:sz w:val="18"/>
-        </w:rPr>
-        <w:t>of</w:t>
-      </w:r>
-      <w:r>
-        <w:rPr>
-          <w:spacing w:val="2"/>
-          <w:sz w:val="18"/>
-        </w:rPr>
-        <w:t xml:space="preserve"> </w:t>
-      </w:r>
-      <w:r>
-        <w:rPr>
-          <w:sz w:val="18"/>
-        </w:rPr>
-        <w:t>Services</w:t>
-      </w:r>
     </w:p>
     <w:p>
       <w:pPr>
@@ -8680,7 +8430,9 @@
             </w:r>
             <w:r>
               <w:tab/>
-              <w:t>host01</w:t>
+            </w:r>
+            <w:r>
+              <w:t>ol7-122-rac1</w:t>
             </w:r>
             <w:r>
               <w:rPr>
@@ -8721,7 +8473,9 @@
             </w:r>
             <w:r>
               <w:tab/>
-              <w:t>host02</w:t>
+            </w:r>
+            <w:r>
+              <w:t>ol7-122-rac2</w:t>
             </w:r>
             <w:r>
               <w:rPr>
@@ -8762,7 +8516,9 @@
             </w:r>
             <w:r>
               <w:tab/>
-              <w:t>host03</w:t>
+            </w:r>
+            <w:r>
+              <w:t>ol7-122-rac3</w:t>
             </w:r>
             <w:r>
               <w:rPr>
@@ -8857,7 +8613,9 @@
             </w:r>
             <w:r>
               <w:tab/>
-              <w:t>host01</w:t>
+            </w:r>
+            <w:r>
+              <w:t>ol7-122-rac1</w:t>
             </w:r>
             <w:r>
               <w:tab/>
@@ -8907,7 +8665,9 @@
             </w:r>
             <w:r>
               <w:tab/>
-              <w:t>host01</w:t>
+            </w:r>
+            <w:r>
+              <w:t>ol7-122-rac1</w:t>
             </w:r>
             <w:r>
               <w:tab/>
@@ -8925,7 +8685,13 @@
               <w:t xml:space="preserve"> </w:t>
             </w:r>
             <w:r>
-              <w:t>ora.host01.vip</w:t>
+              <w:t>ora.</w:t>
+            </w:r>
+            <w:r>
+              <w:t>ol7-122-rac1</w:t>
+            </w:r>
+            <w:r>
+              <w:t>.vip</w:t>
             </w:r>
           </w:p>
           <w:p>
@@ -8957,7 +8723,9 @@
             </w:r>
             <w:r>
               <w:tab/>
-              <w:t>host01</w:t>
+            </w:r>
+            <w:r>
+              <w:t>ol7-122-rac1</w:t>
             </w:r>
             <w:r>
               <w:tab/>
@@ -8975,7 +8743,13 @@
               <w:t xml:space="preserve"> </w:t>
             </w:r>
             <w:r>
-              <w:t>ora.host02.vip</w:t>
+              <w:t>ora.</w:t>
+            </w:r>
+            <w:r>
+              <w:t>ol7-122-rac2</w:t>
+            </w:r>
+            <w:r>
+              <w:t>.vip</w:t>
             </w:r>
           </w:p>
           <w:p>
@@ -9007,7 +8781,9 @@
             </w:r>
             <w:r>
               <w:tab/>
-              <w:t>host02</w:t>
+            </w:r>
+            <w:r>
+              <w:t>ol7-122-rac2</w:t>
             </w:r>
             <w:r>
               <w:tab/>
@@ -9025,7 +8801,13 @@
               <w:t xml:space="preserve"> </w:t>
             </w:r>
             <w:r>
-              <w:t>ora.host03.vip</w:t>
+              <w:t>ora.</w:t>
+            </w:r>
+            <w:r>
+              <w:t>ol7-122-rac3</w:t>
+            </w:r>
+            <w:r>
+              <w:t>.vip</w:t>
             </w:r>
           </w:p>
           <w:p>
@@ -9057,7 +8839,9 @@
             </w:r>
             <w:r>
               <w:tab/>
-              <w:t>host03</w:t>
+            </w:r>
+            <w:r>
+              <w:t>ol7-122-rac3</w:t>
             </w:r>
             <w:r>
               <w:tab/>
@@ -9107,7 +8891,9 @@
             </w:r>
             <w:r>
               <w:tab/>
-              <w:t>host01</w:t>
+            </w:r>
+            <w:r>
+              <w:t>ol7-122-rac1</w:t>
             </w:r>
             <w:r>
               <w:tab/>
@@ -9157,7 +8943,9 @@
             </w:r>
             <w:r>
               <w:tab/>
-              <w:t>host01</w:t>
+            </w:r>
+            <w:r>
+              <w:t>ol7-122-rac1</w:t>
             </w:r>
             <w:r>
               <w:tab/>
@@ -9207,7 +8995,9 @@
             </w:r>
             <w:r>
               <w:tab/>
-              <w:t>host02</w:t>
+            </w:r>
+            <w:r>
+              <w:t>ol7-122-rac2</w:t>
             </w:r>
             <w:r>
               <w:tab/>
@@ -9243,7 +9033,9 @@
             </w:r>
             <w:r>
               <w:tab/>
-              <w:t>host03</w:t>
+            </w:r>
+            <w:r>
+              <w:t>ol7-122-rac3</w:t>
             </w:r>
             <w:r>
               <w:tab/>
@@ -9279,7 +9071,9 @@
             </w:r>
             <w:r>
               <w:tab/>
-              <w:t>host01</w:t>
+            </w:r>
+            <w:r>
+              <w:t>ol7-122-rac1</w:t>
             </w:r>
             <w:r>
               <w:tab/>
@@ -9354,7 +9148,13 @@
                 <w:sz w:val="24"/>
               </w:rPr>
               <w:tab/>
-              <w:t>host02</w:t>
+            </w:r>
+            <w:r>
+              <w:rPr>
+                <w:b/>
+                <w:sz w:val="24"/>
+              </w:rPr>
+              <w:t>ol7-122-rac2</w:t>
             </w:r>
             <w:r>
               <w:rPr>
@@ -9403,7 +9203,9 @@
             </w:r>
             <w:r>
               <w:tab/>
-              <w:t>host02</w:t>
+            </w:r>
+            <w:r>
+              <w:t>ol7-122-rac2</w:t>
             </w:r>
             <w:r>
               <w:tab/>
@@ -9453,7 +9255,9 @@
             </w:r>
             <w:r>
               <w:tab/>
-              <w:t>host03</w:t>
+            </w:r>
+            <w:r>
+              <w:t>ol7-122-rac3</w:t>
             </w:r>
             <w:r>
               <w:tab/>
@@ -9503,7 +9307,9 @@
             </w:r>
             <w:r>
               <w:tab/>
-              <w:t>host01</w:t>
+            </w:r>
+            <w:r>
+              <w:t>ol7-122-rac1</w:t>
             </w:r>
             <w:r>
               <w:tab/>
@@ -9642,7 +9448,10 @@
               </w:rPr>
             </w:pPr>
             <w:r>
-              <w:t>[grid@host01</w:t>
+              <w:t>[grid@</w:t>
+            </w:r>
+            <w:r>
+              <w:t>ol7-122-rac1</w:t>
             </w:r>
             <w:r>
               <w:rPr>
@@ -9681,7 +9490,10 @@
               <w:spacing w:before="58"/>
             </w:pPr>
             <w:r>
-              <w:t>[oracle@host01</w:t>
+              <w:t>[oracle@</w:t>
+            </w:r>
+            <w:r>
+              <w:t>ol7-122-rac1</w:t>
             </w:r>
             <w:r>
               <w:rPr>
@@ -9690,7 +9502,10 @@
               <w:t xml:space="preserve"> </w:t>
             </w:r>
             <w:r>
-              <w:t>less_09]$</w:t>
+              <w:t>lab_12</w:t>
+            </w:r>
+            <w:r>
+              <w:t>]$</w:t>
             </w:r>
           </w:p>
         </w:tc>
@@ -10160,83 +9975,6 @@
           <w:sz w:val="18"/>
         </w:rPr>
       </w:pPr>
-      <w:r>
-        <w:rPr>
-          <w:sz w:val="18"/>
-        </w:rPr>
-        <w:t>Practices for Lesson 12</w:t>
-      </w:r>
-      <w:r>
-        <w:rPr>
-          <w:sz w:val="18"/>
-        </w:rPr>
-        <w:t>:</w:t>
-      </w:r>
-      <w:r>
-        <w:rPr>
-          <w:spacing w:val="1"/>
-          <w:sz w:val="18"/>
-        </w:rPr>
-        <w:t xml:space="preserve"> </w:t>
-      </w:r>
-      <w:r>
-        <w:rPr>
-          <w:sz w:val="18"/>
-        </w:rPr>
-        <w:t>Managing</w:t>
-      </w:r>
-      <w:r>
-        <w:rPr>
-          <w:spacing w:val="-1"/>
-          <w:sz w:val="18"/>
-        </w:rPr>
-        <w:t xml:space="preserve"> </w:t>
-      </w:r>
-      <w:r>
-        <w:rPr>
-          <w:sz w:val="18"/>
-        </w:rPr>
-        <w:t>High</w:t>
-      </w:r>
-      <w:r>
-        <w:rPr>
-          <w:spacing w:val="-6"/>
-          <w:sz w:val="18"/>
-        </w:rPr>
-        <w:t xml:space="preserve"> </w:t>
-      </w:r>
-      <w:r>
-        <w:rPr>
-          <w:sz w:val="18"/>
-        </w:rPr>
-        <w:t>Availability</w:t>
-      </w:r>
-      <w:r>
-        <w:rPr>
-          <w:spacing w:val="-6"/>
-          <w:sz w:val="18"/>
-        </w:rPr>
-        <w:t xml:space="preserve"> </w:t>
-      </w:r>
-      <w:r>
-        <w:rPr>
-          <w:sz w:val="18"/>
-        </w:rPr>
-        <w:t>of</w:t>
-      </w:r>
-      <w:r>
-        <w:rPr>
-          <w:spacing w:val="2"/>
-          <w:sz w:val="18"/>
-        </w:rPr>
-        <w:t xml:space="preserve"> </w:t>
-      </w:r>
-      <w:r>
-        <w:rPr>
-          <w:sz w:val="18"/>
-        </w:rPr>
-        <w:t>Services</w:t>
-      </w:r>
     </w:p>
     <w:p>
       <w:pPr>
@@ -10806,7 +10544,19 @@
               </w:rPr>
             </w:pPr>
             <w:r>
-              <w:t xml:space="preserve">[oracle@host01 less_09]$ </w:t>
+              <w:t>[oracle@</w:t>
+            </w:r>
+            <w:r>
+              <w:t>ol7-122-rac1</w:t>
+            </w:r>
+            <w:r>
+              <w:t xml:space="preserve"> </w:t>
+            </w:r>
+            <w:r>
+              <w:t>lab_12</w:t>
+            </w:r>
+            <w:r>
+              <w:t xml:space="preserve">]$ </w:t>
             </w:r>
             <w:r>
               <w:rPr>
@@ -11467,7 +11217,10 @@
               </w:rPr>
             </w:pPr>
             <w:r>
-              <w:t>[oracle@host01</w:t>
+              <w:t>[oracle@</w:t>
+            </w:r>
+            <w:r>
+              <w:t>ol7-122-rac1</w:t>
             </w:r>
             <w:r>
               <w:rPr>
@@ -11476,7 +11229,10 @@
               <w:t xml:space="preserve"> </w:t>
             </w:r>
             <w:r>
-              <w:t>less_09]$</w:t>
+              <w:t>lab_12</w:t>
+            </w:r>
+            <w:r>
+              <w:t>]$</w:t>
             </w:r>
             <w:r>
               <w:rPr>
@@ -11555,7 +11311,14 @@
                 <w:b/>
                 <w:i/>
               </w:rPr>
-              <w:t>Instance orcl_1 is running on node host02</w:t>
+              <w:t xml:space="preserve">Instance orcl_1 is running on node </w:t>
+            </w:r>
+            <w:r>
+              <w:rPr>
+                <w:b/>
+                <w:i/>
+              </w:rPr>
+              <w:t>ol7-122-rac2</w:t>
             </w:r>
             <w:r>
               <w:rPr>
@@ -11566,7 +11329,10 @@
               <w:t xml:space="preserve"> </w:t>
             </w:r>
             <w:r>
-              <w:t>Instance orcl_2 is running on node host03</w:t>
+              <w:t xml:space="preserve">Instance orcl_2 is running on node </w:t>
+            </w:r>
+            <w:r>
+              <w:t>ol7-122-rac3</w:t>
             </w:r>
             <w:r>
               <w:rPr>
@@ -11629,7 +11395,7 @@
               <w:t xml:space="preserve"> </w:t>
             </w:r>
             <w:r>
-              <w:t>host01</w:t>
+              <w:t>ol7-122-rac1</w:t>
             </w:r>
           </w:p>
           <w:p>
@@ -11639,7 +11405,10 @@
               <w:jc w:val="both"/>
             </w:pPr>
             <w:r>
-              <w:t>[oracle@host01</w:t>
+              <w:t>[oracle@</w:t>
+            </w:r>
+            <w:r>
+              <w:t>ol7-122-rac1</w:t>
             </w:r>
             <w:r>
               <w:rPr>
@@ -11648,7 +11417,10 @@
               <w:t xml:space="preserve"> </w:t>
             </w:r>
             <w:r>
-              <w:t>less_09]$</w:t>
+              <w:t>lab_12</w:t>
+            </w:r>
+            <w:r>
+              <w:t>]$</w:t>
             </w:r>
           </w:p>
         </w:tc>
@@ -11785,7 +11557,7 @@
         <w:rPr>
           <w:rFonts w:ascii="Courier New" w:hAnsi="Courier New"/>
         </w:rPr>
-        <w:t>host02</w:t>
+        <w:t>ol7-122-rac2</w:t>
       </w:r>
       <w:r>
         <w:t>. Use</w:t>
@@ -12059,7 +11831,7 @@
         <w:rPr>
           <w:rFonts w:ascii="Courier New" w:hAnsi="Courier New"/>
         </w:rPr>
-        <w:t>host01</w:t>
+        <w:t>ol7-122-rac1</w:t>
       </w:r>
       <w:r>
         <w:t>.</w:t>
@@ -12166,93 +11938,6 @@
     </w:p>
     <w:p>
       <w:pPr>
-        <w:spacing w:before="108"/>
-        <w:ind w:left="128" w:right="4652"/>
-        <w:jc w:val="center"/>
-        <w:rPr>
-          <w:sz w:val="18"/>
-        </w:rPr>
-      </w:pPr>
-      <w:r>
-        <w:rPr>
-          <w:sz w:val="18"/>
-        </w:rPr>
-        <w:t>Practices for Lesson 12</w:t>
-      </w:r>
-      <w:r>
-        <w:rPr>
-          <w:sz w:val="18"/>
-        </w:rPr>
-        <w:t>:</w:t>
-      </w:r>
-      <w:r>
-        <w:rPr>
-          <w:spacing w:val="1"/>
-          <w:sz w:val="18"/>
-        </w:rPr>
-        <w:t xml:space="preserve"> </w:t>
-      </w:r>
-      <w:r>
-        <w:rPr>
-          <w:sz w:val="18"/>
-        </w:rPr>
-        <w:t>Managing</w:t>
-      </w:r>
-      <w:r>
-        <w:rPr>
-          <w:spacing w:val="-1"/>
-          <w:sz w:val="18"/>
-        </w:rPr>
-        <w:t xml:space="preserve"> </w:t>
-      </w:r>
-      <w:r>
-        <w:rPr>
-          <w:sz w:val="18"/>
-        </w:rPr>
-        <w:t>High</w:t>
-      </w:r>
-      <w:r>
-        <w:rPr>
-          <w:spacing w:val="-6"/>
-          <w:sz w:val="18"/>
-        </w:rPr>
-        <w:t xml:space="preserve"> </w:t>
-      </w:r>
-      <w:r>
-        <w:rPr>
-          <w:sz w:val="18"/>
-        </w:rPr>
-        <w:t>Availability</w:t>
-      </w:r>
-      <w:r>
-        <w:rPr>
-          <w:spacing w:val="-6"/>
-          <w:sz w:val="18"/>
-        </w:rPr>
-        <w:t xml:space="preserve"> </w:t>
-      </w:r>
-      <w:r>
-        <w:rPr>
-          <w:sz w:val="18"/>
-        </w:rPr>
-        <w:t>of</w:t>
-      </w:r>
-      <w:r>
-        <w:rPr>
-          <w:spacing w:val="2"/>
-          <w:sz w:val="18"/>
-        </w:rPr>
-        <w:t xml:space="preserve"> </w:t>
-      </w:r>
-      <w:r>
-        <w:rPr>
-          <w:sz w:val="18"/>
-        </w:rPr>
-        <w:t>Services</w:t>
-      </w:r>
-    </w:p>
-    <w:p>
-      <w:pPr>
         <w:spacing w:before="57"/>
         <w:ind w:left="128" w:right="215"/>
         <w:jc w:val="center"/>
@@ -12346,7 +12031,10 @@
             </w:pPr>
             <w:r>
               <w:lastRenderedPageBreak/>
-              <w:t>[oracle@host01</w:t>
+              <w:t>[oracle@</w:t>
+            </w:r>
+            <w:r>
+              <w:t>ol7-122-rac1</w:t>
             </w:r>
             <w:r>
               <w:rPr>
@@ -12355,7 +12043,10 @@
               <w:t xml:space="preserve"> </w:t>
             </w:r>
             <w:r>
-              <w:t>less_09]$</w:t>
+              <w:t>lab_12</w:t>
+            </w:r>
+            <w:r>
+              <w:t>]$</w:t>
             </w:r>
             <w:r>
               <w:rPr>
@@ -12380,7 +12071,7 @@
               <w:rPr>
                 <w:b/>
               </w:rPr>
-              <w:t>host02</w:t>
+              <w:t>ol7-122-rac2</w:t>
             </w:r>
           </w:p>
           <w:p>
@@ -12393,7 +12084,13 @@
               </w:rPr>
             </w:pPr>
             <w:r>
-              <w:t>Last login: Tue Sep 17 13:45:52 2014 from host01.example.com</w:t>
+              <w:t xml:space="preserve">Last login: Tue Sep 17 13:45:52 2014 from </w:t>
+            </w:r>
+            <w:r>
+              <w:t>ol7-122-rac1</w:t>
+            </w:r>
+            <w:r>
+              <w:t>.example.com</w:t>
             </w:r>
             <w:r>
               <w:rPr>
@@ -12402,7 +12099,10 @@
               <w:t xml:space="preserve"> </w:t>
             </w:r>
             <w:r>
-              <w:t>[oracle@host02</w:t>
+              <w:t>[oracle@</w:t>
+            </w:r>
+            <w:r>
+              <w:t>ol7-122-rac2</w:t>
             </w:r>
             <w:r>
               <w:rPr>
@@ -12607,7 +12307,10 @@
               <w:t xml:space="preserve"> </w:t>
             </w:r>
             <w:r>
-              <w:t>[oracle@host02</w:t>
+              <w:t>[oracle@</w:t>
+            </w:r>
+            <w:r>
+              <w:t>ol7-122-rac2</w:t>
             </w:r>
             <w:r>
               <w:rPr>
@@ -12679,7 +12382,10 @@
               </w:rPr>
             </w:pPr>
             <w:r>
-              <w:t>[oracle@host02</w:t>
+              <w:t>[oracle@</w:t>
+            </w:r>
+            <w:r>
+              <w:t>ol7-122-rac2</w:t>
             </w:r>
             <w:r>
               <w:rPr>
@@ -12719,7 +12425,13 @@
               <w:ind w:right="4875"/>
             </w:pPr>
             <w:r>
-              <w:t>Connection to host02 closed.</w:t>
+              <w:t xml:space="preserve">Connection to </w:t>
+            </w:r>
+            <w:r>
+              <w:t>ol7-122-rac2</w:t>
+            </w:r>
+            <w:r>
+              <w:t xml:space="preserve"> closed.</w:t>
             </w:r>
             <w:r>
               <w:rPr>
@@ -12728,7 +12440,10 @@
               <w:t xml:space="preserve"> </w:t>
             </w:r>
             <w:r>
-              <w:t>[oracle@host01</w:t>
+              <w:t>[oracle@</w:t>
+            </w:r>
+            <w:r>
+              <w:t>ol7-122-rac1</w:t>
             </w:r>
             <w:r>
               <w:rPr>
@@ -12737,7 +12452,10 @@
               <w:t xml:space="preserve"> </w:t>
             </w:r>
             <w:r>
-              <w:t>less_09]$</w:t>
+              <w:t>lab_12</w:t>
+            </w:r>
+            <w:r>
+              <w:t>]$</w:t>
             </w:r>
           </w:p>
         </w:tc>
@@ -13292,7 +13010,7 @@
         <w:rPr>
           <w:rFonts w:ascii="Courier New"/>
         </w:rPr>
-        <w:t>host03</w:t>
+        <w:t>ol7-122-rac3</w:t>
       </w:r>
       <w:r>
         <w:t>.</w:t>
@@ -13436,7 +13154,10 @@
               </w:rPr>
             </w:pPr>
             <w:r>
-              <w:t>[oracle@host01</w:t>
+              <w:t>[oracle@</w:t>
+            </w:r>
+            <w:r>
+              <w:t>ol7-122-rac1</w:t>
             </w:r>
             <w:r>
               <w:rPr>
@@ -13445,7 +13166,10 @@
               <w:t xml:space="preserve"> </w:t>
             </w:r>
             <w:r>
-              <w:t>less_09]$</w:t>
+              <w:t>lab_12</w:t>
+            </w:r>
+            <w:r>
+              <w:t>]$</w:t>
             </w:r>
             <w:r>
               <w:rPr>
@@ -13580,7 +13304,7 @@
                 <w:b/>
                 <w:i/>
               </w:rPr>
-              <w:t>host03</w:t>
+              <w:t>ol7-122-rac3</w:t>
             </w:r>
           </w:p>
           <w:p>
@@ -13603,7 +13327,10 @@
               </w:rPr>
             </w:pPr>
             <w:r>
-              <w:t>[oracle@host01</w:t>
+              <w:t>[oracle@</w:t>
+            </w:r>
+            <w:r>
+              <w:t>ol7-122-rac1</w:t>
             </w:r>
             <w:r>
               <w:rPr>
@@ -13612,7 +13339,10 @@
               <w:t xml:space="preserve"> </w:t>
             </w:r>
             <w:r>
-              <w:t>less_09]$</w:t>
+              <w:t>lab_12</w:t>
+            </w:r>
+            <w:r>
+              <w:t>]$</w:t>
             </w:r>
             <w:r>
               <w:rPr>
@@ -13687,7 +13417,10 @@
               <w:jc w:val="both"/>
             </w:pPr>
             <w:r>
-              <w:t>Instance orcl_1 is running on node host02</w:t>
+              <w:t xml:space="preserve">Instance orcl_1 is running on node </w:t>
+            </w:r>
+            <w:r>
+              <w:t>ol7-122-rac2</w:t>
             </w:r>
             <w:r>
               <w:rPr>
@@ -13700,7 +13433,14 @@
                 <w:b/>
                 <w:i/>
               </w:rPr>
-              <w:t>Instance orcl_2 is running on node host03</w:t>
+              <w:t xml:space="preserve">Instance orcl_2 is running on node </w:t>
+            </w:r>
+            <w:r>
+              <w:rPr>
+                <w:b/>
+                <w:i/>
+              </w:rPr>
+              <w:t>ol7-122-rac3</w:t>
             </w:r>
             <w:r>
               <w:rPr>
@@ -13765,7 +13505,7 @@
               <w:t xml:space="preserve"> </w:t>
             </w:r>
             <w:r>
-              <w:t>host01</w:t>
+              <w:t>ol7-122-rac1</w:t>
             </w:r>
           </w:p>
           <w:p>
@@ -13775,7 +13515,10 @@
               <w:jc w:val="both"/>
             </w:pPr>
             <w:r>
-              <w:t>[oracle@host01</w:t>
+              <w:t>[oracle@</w:t>
+            </w:r>
+            <w:r>
+              <w:t>ol7-122-rac1</w:t>
             </w:r>
             <w:r>
               <w:rPr>
@@ -13784,7 +13527,10 @@
               <w:t xml:space="preserve"> </w:t>
             </w:r>
             <w:r>
-              <w:t>less_09]$</w:t>
+              <w:t>lab_12</w:t>
+            </w:r>
+            <w:r>
+              <w:t>]$</w:t>
             </w:r>
           </w:p>
         </w:tc>
@@ -13883,7 +13629,19 @@
               </w:rPr>
             </w:pPr>
             <w:r>
-              <w:t xml:space="preserve">[oracle@host01 less_09]$ </w:t>
+              <w:t>[oracle@</w:t>
+            </w:r>
+            <w:r>
+              <w:t>ol7-122-rac1</w:t>
+            </w:r>
+            <w:r>
+              <w:t xml:space="preserve"> </w:t>
+            </w:r>
+            <w:r>
+              <w:t>lab_12</w:t>
+            </w:r>
+            <w:r>
+              <w:t xml:space="preserve">]$ </w:t>
             </w:r>
             <w:r>
               <w:rPr>
@@ -14270,6 +14028,7 @@
       <w:pPr>
         <w:pStyle w:val="BodyText"/>
         <w:spacing w:before="5"/>
+        <w:ind w:left="2160" w:firstLine="720"/>
         <w:rPr>
           <w:sz w:val="12"/>
         </w:rPr>
@@ -14354,112 +14113,6 @@
           </mc:Fallback>
         </mc:AlternateContent>
       </w:r>
-    </w:p>
-    <w:p>
-      <w:pPr>
-        <w:ind w:left="128" w:right="230"/>
-        <w:jc w:val="center"/>
-        <w:rPr>
-          <w:sz w:val="14"/>
-        </w:rPr>
-      </w:pPr>
-    </w:p>
-    <w:p>
-      <w:pPr>
-        <w:spacing w:before="78"/>
-        <w:ind w:left="128" w:right="4652"/>
-        <w:jc w:val="center"/>
-        <w:rPr>
-          <w:sz w:val="18"/>
-        </w:rPr>
-      </w:pPr>
-      <w:r>
-        <w:rPr>
-          <w:sz w:val="18"/>
-        </w:rPr>
-        <w:t>Practices for Lesson 12</w:t>
-      </w:r>
-      <w:r>
-        <w:rPr>
-          <w:sz w:val="18"/>
-        </w:rPr>
-        <w:t>:</w:t>
-      </w:r>
-      <w:r>
-        <w:rPr>
-          <w:spacing w:val="1"/>
-          <w:sz w:val="18"/>
-        </w:rPr>
-        <w:t xml:space="preserve"> </w:t>
-      </w:r>
-      <w:r>
-        <w:rPr>
-          <w:sz w:val="18"/>
-        </w:rPr>
-        <w:t>Managing</w:t>
-      </w:r>
-      <w:r>
-        <w:rPr>
-          <w:spacing w:val="-1"/>
-          <w:sz w:val="18"/>
-        </w:rPr>
-        <w:t xml:space="preserve"> </w:t>
-      </w:r>
-      <w:r>
-        <w:rPr>
-          <w:sz w:val="18"/>
-        </w:rPr>
-        <w:t>High</w:t>
-      </w:r>
-      <w:r>
-        <w:rPr>
-          <w:spacing w:val="-6"/>
-          <w:sz w:val="18"/>
-        </w:rPr>
-        <w:t xml:space="preserve"> </w:t>
-      </w:r>
-      <w:r>
-        <w:rPr>
-          <w:sz w:val="18"/>
-        </w:rPr>
-        <w:t>Availability</w:t>
-      </w:r>
-      <w:r>
-        <w:rPr>
-          <w:spacing w:val="-6"/>
-          <w:sz w:val="18"/>
-        </w:rPr>
-        <w:t xml:space="preserve"> </w:t>
-      </w:r>
-      <w:r>
-        <w:rPr>
-          <w:sz w:val="18"/>
-        </w:rPr>
-        <w:t>of</w:t>
-      </w:r>
-      <w:r>
-        <w:rPr>
-          <w:spacing w:val="2"/>
-          <w:sz w:val="18"/>
-        </w:rPr>
-        <w:t xml:space="preserve"> </w:t>
-      </w:r>
-      <w:r>
-        <w:rPr>
-          <w:sz w:val="18"/>
-        </w:rPr>
-        <w:t>Services</w:t>
-      </w:r>
-    </w:p>
-    <w:p>
-      <w:pPr>
-        <w:spacing w:before="57"/>
-        <w:ind w:left="128" w:right="215"/>
-        <w:jc w:val="center"/>
-        <w:rPr>
-          <w:sz w:val="18"/>
-        </w:rPr>
-      </w:pPr>
       <w:r>
         <w:rPr>
           <w:sz w:val="18"/>
@@ -14884,7 +14537,10 @@
               </w:rPr>
             </w:pPr>
             <w:r>
-              <w:t>[oracle@host01</w:t>
+              <w:t>[oracle@</w:t>
+            </w:r>
+            <w:r>
+              <w:t>ol7-122-rac1</w:t>
             </w:r>
             <w:r>
               <w:rPr>
@@ -14893,7 +14549,10 @@
               <w:t xml:space="preserve"> </w:t>
             </w:r>
             <w:r>
-              <w:t>less_09]$</w:t>
+              <w:t>lab_12</w:t>
+            </w:r>
+            <w:r>
+              <w:t>]$</w:t>
             </w:r>
             <w:r>
               <w:rPr>
@@ -14968,7 +14627,10 @@
               <w:jc w:val="both"/>
             </w:pPr>
             <w:r>
-              <w:t>Instance orcl_1 is running on node host02</w:t>
+              <w:t xml:space="preserve">Instance orcl_1 is running on node </w:t>
+            </w:r>
+            <w:r>
+              <w:t>ol7-122-rac2</w:t>
             </w:r>
             <w:r>
               <w:rPr>
@@ -14981,7 +14643,14 @@
                 <w:b/>
                 <w:i/>
               </w:rPr>
-              <w:t>Instance orcl_2 is running on node host03</w:t>
+              <w:t xml:space="preserve">Instance orcl_2 is running on node </w:t>
+            </w:r>
+            <w:r>
+              <w:rPr>
+                <w:b/>
+                <w:i/>
+              </w:rPr>
+              <w:t>ol7-122-rac3</w:t>
             </w:r>
             <w:r>
               <w:rPr>
@@ -15046,7 +14715,7 @@
               <w:t xml:space="preserve"> </w:t>
             </w:r>
             <w:r>
-              <w:t>host01</w:t>
+              <w:t>ol7-122-rac1</w:t>
             </w:r>
           </w:p>
           <w:p>
@@ -15066,7 +14735,10 @@
               <w:jc w:val="both"/>
             </w:pPr>
             <w:r>
-              <w:t>[oracle@host01</w:t>
+              <w:t>[oracle@</w:t>
+            </w:r>
+            <w:r>
+              <w:t>ol7-122-rac1</w:t>
             </w:r>
             <w:r>
               <w:rPr>
@@ -15075,7 +14747,10 @@
               <w:t xml:space="preserve"> </w:t>
             </w:r>
             <w:r>
-              <w:t>less_09]$</w:t>
+              <w:t>lab_12</w:t>
+            </w:r>
+            <w:r>
+              <w:t>]$</w:t>
             </w:r>
           </w:p>
         </w:tc>
@@ -15666,7 +15341,19 @@
               </w:rPr>
             </w:pPr>
             <w:r>
-              <w:t xml:space="preserve">[oracle@host01 less_09]$ </w:t>
+              <w:t>[oracle@</w:t>
+            </w:r>
+            <w:r>
+              <w:t>ol7-122-rac1</w:t>
+            </w:r>
+            <w:r>
+              <w:t xml:space="preserve"> </w:t>
+            </w:r>
+            <w:r>
+              <w:t>lab_12</w:t>
+            </w:r>
+            <w:r>
+              <w:t xml:space="preserve">]$ </w:t>
             </w:r>
             <w:r>
               <w:rPr>
@@ -15724,7 +15411,7 @@
               <w:rPr>
                 <w:b/>
               </w:rPr>
-              <w:t>host03</w:t>
+              <w:t>ol7-122-rac3</w:t>
             </w:r>
             <w:r>
               <w:rPr>
@@ -15750,7 +15437,7 @@
               <w:rPr>
                 <w:b/>
               </w:rPr>
-              <w:t>host02</w:t>
+              <w:t>ol7-122-rac2</w:t>
             </w:r>
           </w:p>
           <w:p>
@@ -15768,7 +15455,10 @@
               <w:spacing w:before="129" w:line="244" w:lineRule="exact"/>
             </w:pPr>
             <w:r>
-              <w:t>[oracle@host01</w:t>
+              <w:t>[oracle@</w:t>
+            </w:r>
+            <w:r>
+              <w:t>ol7-122-rac1</w:t>
             </w:r>
             <w:r>
               <w:rPr>
@@ -15777,7 +15467,10 @@
               <w:t xml:space="preserve"> </w:t>
             </w:r>
             <w:r>
-              <w:t>less_09]$</w:t>
+              <w:t>lab_12</w:t>
+            </w:r>
+            <w:r>
+              <w:t>]$</w:t>
             </w:r>
           </w:p>
         </w:tc>
@@ -15973,7 +15666,10 @@
               </w:rPr>
             </w:pPr>
             <w:r>
-              <w:t>[oracle@host01</w:t>
+              <w:t>[oracle@</w:t>
+            </w:r>
+            <w:r>
+              <w:t>ol7-122-rac1</w:t>
             </w:r>
             <w:r>
               <w:rPr>
@@ -15982,7 +15678,10 @@
               <w:t xml:space="preserve"> </w:t>
             </w:r>
             <w:r>
-              <w:t>less_09]$</w:t>
+              <w:t>lab_12</w:t>
+            </w:r>
+            <w:r>
+              <w:t>]$</w:t>
             </w:r>
             <w:r>
               <w:rPr>
@@ -16153,7 +15852,7 @@
                 <w:b/>
                 <w:i/>
               </w:rPr>
-              <w:t>host02</w:t>
+              <w:t>ol7-122-rac2</w:t>
             </w:r>
           </w:p>
           <w:p>
@@ -16173,7 +15872,10 @@
               <w:spacing w:before="1" w:line="244" w:lineRule="exact"/>
             </w:pPr>
             <w:r>
-              <w:t>[oracle@host01</w:t>
+              <w:t>[oracle@</w:t>
+            </w:r>
+            <w:r>
+              <w:t>ol7-122-rac1</w:t>
             </w:r>
             <w:r>
               <w:rPr>
@@ -16182,7 +15884,10 @@
               <w:t xml:space="preserve"> </w:t>
             </w:r>
             <w:r>
-              <w:t>less_09]$</w:t>
+              <w:t>lab_12</w:t>
+            </w:r>
+            <w:r>
+              <w:t>]$</w:t>
             </w:r>
           </w:p>
         </w:tc>
@@ -16472,83 +16177,6 @@
           <w:sz w:val="18"/>
         </w:rPr>
       </w:pPr>
-      <w:r>
-        <w:rPr>
-          <w:sz w:val="18"/>
-        </w:rPr>
-        <w:t>Practices for Lesson 12</w:t>
-      </w:r>
-      <w:r>
-        <w:rPr>
-          <w:sz w:val="18"/>
-        </w:rPr>
-        <w:t>:</w:t>
-      </w:r>
-      <w:r>
-        <w:rPr>
-          <w:spacing w:val="1"/>
-          <w:sz w:val="18"/>
-        </w:rPr>
-        <w:t xml:space="preserve"> </w:t>
-      </w:r>
-      <w:r>
-        <w:rPr>
-          <w:sz w:val="18"/>
-        </w:rPr>
-        <w:t>Managing</w:t>
-      </w:r>
-      <w:r>
-        <w:rPr>
-          <w:spacing w:val="-1"/>
-          <w:sz w:val="18"/>
-        </w:rPr>
-        <w:t xml:space="preserve"> </w:t>
-      </w:r>
-      <w:r>
-        <w:rPr>
-          <w:sz w:val="18"/>
-        </w:rPr>
-        <w:t>High</w:t>
-      </w:r>
-      <w:r>
-        <w:rPr>
-          <w:spacing w:val="-6"/>
-          <w:sz w:val="18"/>
-        </w:rPr>
-        <w:t xml:space="preserve"> </w:t>
-      </w:r>
-      <w:r>
-        <w:rPr>
-          <w:sz w:val="18"/>
-        </w:rPr>
-        <w:t>Availability</w:t>
-      </w:r>
-      <w:r>
-        <w:rPr>
-          <w:spacing w:val="-6"/>
-          <w:sz w:val="18"/>
-        </w:rPr>
-        <w:t xml:space="preserve"> </w:t>
-      </w:r>
-      <w:r>
-        <w:rPr>
-          <w:sz w:val="18"/>
-        </w:rPr>
-        <w:t>of</w:t>
-      </w:r>
-      <w:r>
-        <w:rPr>
-          <w:spacing w:val="2"/>
-          <w:sz w:val="18"/>
-        </w:rPr>
-        <w:t xml:space="preserve"> </w:t>
-      </w:r>
-      <w:r>
-        <w:rPr>
-          <w:sz w:val="18"/>
-        </w:rPr>
-        <w:t>Services</w:t>
-      </w:r>
     </w:p>
     <w:p>
       <w:pPr>
@@ -17026,16 +16654,10 @@
       </w:r>
       <w:bookmarkStart w:id="2" w:name="_TOC_250002"/>
       <w:r>
-        <w:t>Practice</w:t>
-      </w:r>
-      <w:r>
-        <w:rPr>
-          <w:spacing w:val="-6"/>
-        </w:rPr>
-        <w:t xml:space="preserve"> </w:t>
-      </w:r>
-      <w:r>
-        <w:t>9-2:</w:t>
+        <w:t>Practice 12-</w:t>
+      </w:r>
+      <w:r>
+        <w:t>2:</w:t>
       </w:r>
       <w:r>
         <w:rPr>
@@ -17315,7 +16937,14 @@
           <w:rFonts w:ascii="Courier New"/>
           <w:spacing w:val="-1"/>
         </w:rPr>
-        <w:t>/stage/RAC/labs/less_09</w:t>
+        <w:t>/stage/RAC/labs/</w:t>
+      </w:r>
+      <w:r>
+        <w:rPr>
+          <w:rFonts w:ascii="Courier New"/>
+          <w:spacing w:val="-1"/>
+        </w:rPr>
+        <w:t>lab_12</w:t>
       </w:r>
       <w:r>
         <w:rPr>
@@ -17612,7 +17241,13 @@
               <w:rPr>
                 <w:b/>
               </w:rPr>
-              <w:t>oracle@host01</w:t>
+              <w:t>oracle@</w:t>
+            </w:r>
+            <w:r>
+              <w:rPr>
+                <w:b/>
+              </w:rPr>
+              <w:t>ol7-122-rac1</w:t>
             </w:r>
           </w:p>
           <w:p>
@@ -17621,7 +17256,13 @@
               <w:spacing w:before="63"/>
             </w:pPr>
             <w:r>
-              <w:t>oracle@host01's</w:t>
+              <w:t>oracle@</w:t>
+            </w:r>
+            <w:r>
+              <w:t>ol7-122-rac1</w:t>
+            </w:r>
+            <w:r>
+              <w:t>'s</w:t>
             </w:r>
             <w:r>
               <w:rPr>
@@ -17652,7 +17293,10 @@
               </w:rPr>
             </w:pPr>
             <w:r>
-              <w:t>[oracle@host01</w:t>
+              <w:t>[oracle@</w:t>
+            </w:r>
+            <w:r>
+              <w:t>ol7-122-rac1</w:t>
             </w:r>
             <w:r>
               <w:rPr>
@@ -17759,7 +17403,10 @@
               <w:t xml:space="preserve"> </w:t>
             </w:r>
             <w:r>
-              <w:t>[oracle@host01</w:t>
+              <w:t>[oracle@</w:t>
+            </w:r>
+            <w:r>
+              <w:t>ol7-122-rac1</w:t>
             </w:r>
             <w:r>
               <w:rPr>
@@ -17787,7 +17434,13 @@
               <w:rPr>
                 <w:b/>
               </w:rPr>
-              <w:t>/stage/RAC/labs/less_09</w:t>
+              <w:t>/stage/RAC/labs/</w:t>
+            </w:r>
+            <w:r>
+              <w:rPr>
+                <w:b/>
+              </w:rPr>
+              <w:t>lab_12</w:t>
             </w:r>
           </w:p>
           <w:p>
@@ -17799,7 +17452,10 @@
               </w:rPr>
             </w:pPr>
             <w:r>
-              <w:t>[oracle@host01</w:t>
+              <w:t>[oracle@</w:t>
+            </w:r>
+            <w:r>
+              <w:t>ol7-122-rac1</w:t>
             </w:r>
             <w:r>
               <w:rPr>
@@ -17808,7 +17464,10 @@
               <w:t xml:space="preserve"> </w:t>
             </w:r>
             <w:r>
-              <w:t>less_09]$</w:t>
+              <w:t>lab_12</w:t>
+            </w:r>
+            <w:r>
+              <w:t>]$</w:t>
             </w:r>
             <w:r>
               <w:rPr>
@@ -18129,7 +17788,10 @@
               </w:rPr>
             </w:pPr>
             <w:r>
-              <w:t>[oracle@host01</w:t>
+              <w:t>[oracle@</w:t>
+            </w:r>
+            <w:r>
+              <w:t>ol7-122-rac1</w:t>
             </w:r>
             <w:r>
               <w:rPr>
@@ -18138,7 +17800,10 @@
               <w:t xml:space="preserve"> </w:t>
             </w:r>
             <w:r>
-              <w:t>less_09]$</w:t>
+              <w:t>lab_12</w:t>
+            </w:r>
+            <w:r>
+              <w:t>]$</w:t>
             </w:r>
             <w:r>
               <w:rPr>
@@ -18290,83 +17955,6 @@
           <w:sz w:val="18"/>
         </w:rPr>
       </w:pPr>
-      <w:r>
-        <w:rPr>
-          <w:sz w:val="18"/>
-        </w:rPr>
-        <w:t>Practices for Lesson 12</w:t>
-      </w:r>
-      <w:r>
-        <w:rPr>
-          <w:sz w:val="18"/>
-        </w:rPr>
-        <w:t>:</w:t>
-      </w:r>
-      <w:r>
-        <w:rPr>
-          <w:spacing w:val="1"/>
-          <w:sz w:val="18"/>
-        </w:rPr>
-        <w:t xml:space="preserve"> </w:t>
-      </w:r>
-      <w:r>
-        <w:rPr>
-          <w:sz w:val="18"/>
-        </w:rPr>
-        <w:t>Managing</w:t>
-      </w:r>
-      <w:r>
-        <w:rPr>
-          <w:spacing w:val="-1"/>
-          <w:sz w:val="18"/>
-        </w:rPr>
-        <w:t xml:space="preserve"> </w:t>
-      </w:r>
-      <w:r>
-        <w:rPr>
-          <w:sz w:val="18"/>
-        </w:rPr>
-        <w:t>High</w:t>
-      </w:r>
-      <w:r>
-        <w:rPr>
-          <w:spacing w:val="-6"/>
-          <w:sz w:val="18"/>
-        </w:rPr>
-        <w:t xml:space="preserve"> </w:t>
-      </w:r>
-      <w:r>
-        <w:rPr>
-          <w:sz w:val="18"/>
-        </w:rPr>
-        <w:t>Availability</w:t>
-      </w:r>
-      <w:r>
-        <w:rPr>
-          <w:spacing w:val="-6"/>
-          <w:sz w:val="18"/>
-        </w:rPr>
-        <w:t xml:space="preserve"> </w:t>
-      </w:r>
-      <w:r>
-        <w:rPr>
-          <w:sz w:val="18"/>
-        </w:rPr>
-        <w:t>of</w:t>
-      </w:r>
-      <w:r>
-        <w:rPr>
-          <w:spacing w:val="2"/>
-          <w:sz w:val="18"/>
-        </w:rPr>
-        <w:t xml:space="preserve"> </w:t>
-      </w:r>
-      <w:r>
-        <w:rPr>
-          <w:sz w:val="18"/>
-        </w:rPr>
-        <w:t>Services</w:t>
-      </w:r>
     </w:p>
     <w:p>
       <w:pPr>
@@ -18520,7 +18108,10 @@
               <w:t xml:space="preserve"> </w:t>
             </w:r>
             <w:r>
-              <w:t>[oracle@host01</w:t>
+              <w:t>[oracle@</w:t>
+            </w:r>
+            <w:r>
+              <w:t>ol7-122-rac1</w:t>
             </w:r>
             <w:r>
               <w:rPr>
@@ -18529,7 +18120,10 @@
               <w:t xml:space="preserve"> </w:t>
             </w:r>
             <w:r>
-              <w:t>less_09]$</w:t>
+              <w:t>lab_12</w:t>
+            </w:r>
+            <w:r>
+              <w:t>]$</w:t>
             </w:r>
           </w:p>
         </w:tc>
@@ -19091,7 +18685,21 @@
           <w:rFonts w:ascii="Arial" w:hAnsi="Arial"/>
           <w:b/>
         </w:rPr>
-        <w:t>https://host01:5500/em</w:t>
+        <w:t>https://</w:t>
+      </w:r>
+      <w:r>
+        <w:rPr>
+          <w:rFonts w:ascii="Arial" w:hAnsi="Arial"/>
+          <w:b/>
+        </w:rPr>
+        <w:t>ol7-122-rac1</w:t>
+      </w:r>
+      <w:r>
+        <w:rPr>
+          <w:rFonts w:ascii="Arial" w:hAnsi="Arial"/>
+          <w:b/>
+        </w:rPr>
+        <w:t>:5500/em</w:t>
       </w:r>
     </w:p>
     <w:p>
@@ -19290,7 +18898,13 @@
               <w:rPr>
                 <w:b/>
               </w:rPr>
-              <w:t>oracle@host01</w:t>
+              <w:t>oracle@</w:t>
+            </w:r>
+            <w:r>
+              <w:rPr>
+                <w:b/>
+              </w:rPr>
+              <w:t>ol7-122-rac1</w:t>
             </w:r>
           </w:p>
           <w:p>
@@ -19299,7 +18913,13 @@
               <w:spacing w:before="67"/>
             </w:pPr>
             <w:r>
-              <w:t>oracle@host01's</w:t>
+              <w:t>oracle@</w:t>
+            </w:r>
+            <w:r>
+              <w:t>ol7-122-rac1</w:t>
+            </w:r>
+            <w:r>
+              <w:t>'s</w:t>
             </w:r>
             <w:r>
               <w:rPr>
@@ -19330,7 +18950,10 @@
               </w:rPr>
             </w:pPr>
             <w:r>
-              <w:t>[oracle@host01</w:t>
+              <w:t>[oracle@</w:t>
+            </w:r>
+            <w:r>
+              <w:t>ol7-122-rac1</w:t>
             </w:r>
             <w:r>
               <w:rPr>
@@ -19431,7 +19054,10 @@
               <w:t xml:space="preserve"> </w:t>
             </w:r>
             <w:r>
-              <w:t>[oracle@host01</w:t>
+              <w:t>[oracle@</w:t>
+            </w:r>
+            <w:r>
+              <w:t>ol7-122-rac1</w:t>
             </w:r>
             <w:r>
               <w:rPr>
@@ -19461,7 +19087,10 @@
               <w:spacing w:before="7"/>
             </w:pPr>
             <w:r>
-              <w:t>[oracle@host01</w:t>
+              <w:t>[oracle@</w:t>
+            </w:r>
+            <w:r>
+              <w:t>ol7-122-rac1</w:t>
             </w:r>
             <w:r>
               <w:rPr>
@@ -19919,7 +19548,10 @@
               </w:rPr>
             </w:pPr>
             <w:r>
-              <w:t>[oracle@host01</w:t>
+              <w:t>[oracle@</w:t>
+            </w:r>
+            <w:r>
+              <w:t>ol7-122-rac1</w:t>
             </w:r>
             <w:r>
               <w:rPr>
@@ -19928,7 +19560,10 @@
               <w:t xml:space="preserve"> </w:t>
             </w:r>
             <w:r>
-              <w:t>less_09]$</w:t>
+              <w:t>lab_12</w:t>
+            </w:r>
+            <w:r>
+              <w:t>]$</w:t>
             </w:r>
             <w:r>
               <w:rPr>
@@ -20456,7 +20091,10 @@
               </w:rPr>
             </w:pPr>
             <w:r>
-              <w:t>[oracle@host01</w:t>
+              <w:t>[oracle@</w:t>
+            </w:r>
+            <w:r>
+              <w:t>ol7-122-rac1</w:t>
             </w:r>
             <w:r>
               <w:rPr>
@@ -20635,96 +20273,8 @@
     </w:p>
     <w:p>
       <w:pPr>
-        <w:spacing w:before="78"/>
-        <w:ind w:left="128" w:right="4652"/>
-        <w:jc w:val="center"/>
-        <w:rPr>
-          <w:sz w:val="18"/>
-        </w:rPr>
-      </w:pPr>
-      <w:r>
-        <w:rPr>
-          <w:sz w:val="18"/>
-        </w:rPr>
-        <w:t>Practices for Lesson 12</w:t>
-      </w:r>
-      <w:r>
-        <w:rPr>
-          <w:sz w:val="18"/>
-        </w:rPr>
-        <w:t>:</w:t>
-      </w:r>
-      <w:r>
-        <w:rPr>
-          <w:spacing w:val="1"/>
-          <w:sz w:val="18"/>
-        </w:rPr>
-        <w:t xml:space="preserve"> </w:t>
-      </w:r>
-      <w:r>
-        <w:rPr>
-          <w:sz w:val="18"/>
-        </w:rPr>
-        <w:t>Managing</w:t>
-      </w:r>
-      <w:r>
-        <w:rPr>
-          <w:spacing w:val="-1"/>
-          <w:sz w:val="18"/>
-        </w:rPr>
-        <w:t xml:space="preserve"> </w:t>
-      </w:r>
-      <w:r>
-        <w:rPr>
-          <w:sz w:val="18"/>
-        </w:rPr>
-        <w:t>High</w:t>
-      </w:r>
-      <w:r>
-        <w:rPr>
-          <w:spacing w:val="-6"/>
-          <w:sz w:val="18"/>
-        </w:rPr>
-        <w:t xml:space="preserve"> </w:t>
-      </w:r>
-      <w:r>
-        <w:rPr>
-          <w:sz w:val="18"/>
-        </w:rPr>
-        <w:t>Availability</w:t>
-      </w:r>
-      <w:r>
-        <w:rPr>
-          <w:spacing w:val="-6"/>
-          <w:sz w:val="18"/>
-        </w:rPr>
-        <w:t xml:space="preserve"> </w:t>
-      </w:r>
-      <w:r>
-        <w:rPr>
-          <w:sz w:val="18"/>
-        </w:rPr>
-        <w:t>of</w:t>
-      </w:r>
-      <w:r>
-        <w:rPr>
-          <w:spacing w:val="2"/>
-          <w:sz w:val="18"/>
-        </w:rPr>
-        <w:t xml:space="preserve"> </w:t>
-      </w:r>
-      <w:r>
-        <w:rPr>
-          <w:sz w:val="18"/>
-        </w:rPr>
-        <w:t>Services</w:t>
-      </w:r>
-    </w:p>
-    <w:p>
-      <w:pPr>
         <w:spacing w:before="57"/>
-        <w:ind w:left="128" w:right="221"/>
-        <w:jc w:val="center"/>
+        <w:ind w:left="2880" w:right="221" w:firstLine="720"/>
         <w:rPr>
           <w:sz w:val="18"/>
         </w:rPr>
@@ -20908,6 +20458,8 @@
             <w:r>
               <w:t>2014</w:t>
             </w:r>
+            <w:bookmarkStart w:id="3" w:name="_GoBack"/>
+            <w:bookmarkEnd w:id="3"/>
           </w:p>
           <w:p>
             <w:pPr>
@@ -22764,83 +22316,6 @@
           <w:sz w:val="18"/>
         </w:rPr>
       </w:pPr>
-      <w:r>
-        <w:rPr>
-          <w:sz w:val="18"/>
-        </w:rPr>
-        <w:t>Practices for Lesson 12</w:t>
-      </w:r>
-      <w:r>
-        <w:rPr>
-          <w:sz w:val="18"/>
-        </w:rPr>
-        <w:t>:</w:t>
-      </w:r>
-      <w:r>
-        <w:rPr>
-          <w:spacing w:val="1"/>
-          <w:sz w:val="18"/>
-        </w:rPr>
-        <w:t xml:space="preserve"> </w:t>
-      </w:r>
-      <w:r>
-        <w:rPr>
-          <w:sz w:val="18"/>
-        </w:rPr>
-        <w:t>Managing</w:t>
-      </w:r>
-      <w:r>
-        <w:rPr>
-          <w:spacing w:val="-1"/>
-          <w:sz w:val="18"/>
-        </w:rPr>
-        <w:t xml:space="preserve"> </w:t>
-      </w:r>
-      <w:r>
-        <w:rPr>
-          <w:sz w:val="18"/>
-        </w:rPr>
-        <w:t>High</w:t>
-      </w:r>
-      <w:r>
-        <w:rPr>
-          <w:spacing w:val="-6"/>
-          <w:sz w:val="18"/>
-        </w:rPr>
-        <w:t xml:space="preserve"> </w:t>
-      </w:r>
-      <w:r>
-        <w:rPr>
-          <w:sz w:val="18"/>
-        </w:rPr>
-        <w:t>Availability</w:t>
-      </w:r>
-      <w:r>
-        <w:rPr>
-          <w:spacing w:val="-6"/>
-          <w:sz w:val="18"/>
-        </w:rPr>
-        <w:t xml:space="preserve"> </w:t>
-      </w:r>
-      <w:r>
-        <w:rPr>
-          <w:sz w:val="18"/>
-        </w:rPr>
-        <w:t>of</w:t>
-      </w:r>
-      <w:r>
-        <w:rPr>
-          <w:spacing w:val="2"/>
-          <w:sz w:val="18"/>
-        </w:rPr>
-        <w:t xml:space="preserve"> </w:t>
-      </w:r>
-      <w:r>
-        <w:rPr>
-          <w:sz w:val="18"/>
-        </w:rPr>
-        <w:t>Services</w:t>
-      </w:r>
     </w:p>
     <w:p>
       <w:pPr>
@@ -23205,7 +22680,10 @@
               <w:t xml:space="preserve"> </w:t>
             </w:r>
             <w:r>
-              <w:t>[oracle@host01</w:t>
+              <w:t>[oracle@</w:t>
+            </w:r>
+            <w:r>
+              <w:t>ol7-122-rac1</w:t>
             </w:r>
             <w:r>
               <w:rPr>
@@ -24384,7 +23862,10 @@
               </w:rPr>
             </w:pPr>
             <w:r>
-              <w:t>[oracle@host01</w:t>
+              <w:t>[oracle@</w:t>
+            </w:r>
+            <w:r>
+              <w:t>ol7-122-rac1</w:t>
             </w:r>
             <w:r>
               <w:rPr>
@@ -24505,7 +23986,10 @@
               </w:rPr>
             </w:pPr>
             <w:r>
-              <w:t>[oracle@host01</w:t>
+              <w:t>[oracle@</w:t>
+            </w:r>
+            <w:r>
+              <w:t>ol7-122-rac1</w:t>
             </w:r>
             <w:r>
               <w:rPr>
@@ -24613,7 +24097,10 @@
               <w:spacing w:before="67" w:line="244" w:lineRule="exact"/>
             </w:pPr>
             <w:r>
-              <w:t>[oracle@host01</w:t>
+              <w:t>[oracle@</w:t>
+            </w:r>
+            <w:r>
+              <w:t>ol7-122-rac1</w:t>
             </w:r>
             <w:r>
               <w:rPr>
@@ -24967,148 +24454,8 @@
     </w:p>
     <w:p>
       <w:pPr>
-        <w:spacing w:before="108"/>
-        <w:ind w:left="128" w:right="4652"/>
-        <w:jc w:val="center"/>
-        <w:rPr>
-          <w:sz w:val="18"/>
-        </w:rPr>
-      </w:pPr>
-      <w:r>
-        <w:rPr>
-          <w:sz w:val="18"/>
-        </w:rPr>
-        <w:t>Practices for Lesson 12</w:t>
-      </w:r>
-      <w:r>
-        <w:rPr>
-          <w:sz w:val="18"/>
-        </w:rPr>
-        <w:t>:</w:t>
-      </w:r>
-      <w:r>
-        <w:rPr>
-          <w:spacing w:val="1"/>
-          <w:sz w:val="18"/>
-        </w:rPr>
-        <w:t xml:space="preserve"> </w:t>
-      </w:r>
-      <w:r>
-        <w:rPr>
-          <w:sz w:val="18"/>
-        </w:rPr>
-        <w:t>Managing</w:t>
-      </w:r>
-      <w:r>
-        <w:rPr>
-          <w:spacing w:val="-1"/>
-          <w:sz w:val="18"/>
-        </w:rPr>
-        <w:t xml:space="preserve"> </w:t>
-      </w:r>
-      <w:r>
-        <w:rPr>
-          <w:sz w:val="18"/>
-        </w:rPr>
-        <w:t>High</w:t>
-      </w:r>
-      <w:r>
-        <w:rPr>
-          <w:spacing w:val="-6"/>
-          <w:sz w:val="18"/>
-        </w:rPr>
-        <w:t xml:space="preserve"> </w:t>
-      </w:r>
-      <w:r>
-        <w:rPr>
-          <w:sz w:val="18"/>
-        </w:rPr>
-        <w:t>Availability</w:t>
-      </w:r>
-      <w:r>
-        <w:rPr>
-          <w:spacing w:val="-6"/>
-          <w:sz w:val="18"/>
-        </w:rPr>
-        <w:t xml:space="preserve"> </w:t>
-      </w:r>
-      <w:r>
-        <w:rPr>
-          <w:sz w:val="18"/>
-        </w:rPr>
-        <w:t>of</w:t>
-      </w:r>
-      <w:r>
-        <w:rPr>
-          <w:spacing w:val="2"/>
-          <w:sz w:val="18"/>
-        </w:rPr>
-        <w:t xml:space="preserve"> </w:t>
-      </w:r>
-      <w:r>
-        <w:rPr>
-          <w:sz w:val="18"/>
-        </w:rPr>
-        <w:t>Services</w:t>
-      </w:r>
-    </w:p>
-    <w:p>
-      <w:pPr>
         <w:spacing w:before="57"/>
-        <w:ind w:left="128" w:right="221"/>
-        <w:jc w:val="center"/>
-        <w:rPr>
-          <w:sz w:val="18"/>
-        </w:rPr>
-      </w:pPr>
-      <w:r>
-        <w:rPr>
-          <w:sz w:val="18"/>
-        </w:rPr>
-        <w:t>Lab 12</w:t>
-      </w:r>
-      <w:r>
-        <w:rPr>
-          <w:spacing w:val="-2"/>
-          <w:sz w:val="18"/>
-        </w:rPr>
-        <w:t xml:space="preserve"> </w:t>
-      </w:r>
-      <w:r>
-        <w:rPr>
-          <w:sz w:val="18"/>
-        </w:rPr>
-        <w:t>-</w:t>
-      </w:r>
-      <w:r>
-        <w:rPr>
-          <w:spacing w:val="-1"/>
-          <w:sz w:val="18"/>
-        </w:rPr>
-        <w:t xml:space="preserve"> </w:t>
-      </w:r>
-      <w:r>
-        <w:rPr>
-          <w:sz w:val="18"/>
-        </w:rPr>
-        <w:t>Page</w:t>
-      </w:r>
-      <w:r>
-        <w:rPr>
-          <w:spacing w:val="-2"/>
-          <w:sz w:val="18"/>
-        </w:rPr>
-        <w:t xml:space="preserve"> </w:t>
-      </w:r>
-      <w:r>
-        <w:rPr>
-          <w:sz w:val="18"/>
-        </w:rPr>
-        <w:t>13</w:t>
-      </w:r>
-    </w:p>
-    <w:p>
-      <w:pPr>
+        <w:ind w:left="2880" w:right="221" w:firstLine="720"/>
         <w:rPr>
           <w:sz w:val="18"/>
         </w:rPr>
@@ -25118,8 +24465,51 @@
           <w:cols w:space="720"/>
         </w:sectPr>
       </w:pPr>
-      <w:bookmarkStart w:id="3" w:name="_GoBack"/>
-      <w:bookmarkEnd w:id="3"/>
+      <w:r>
+        <w:rPr>
+          <w:sz w:val="18"/>
+        </w:rPr>
+        <w:t>Lab 12</w:t>
+      </w:r>
+      <w:r>
+        <w:rPr>
+          <w:spacing w:val="-2"/>
+          <w:sz w:val="18"/>
+        </w:rPr>
+        <w:t xml:space="preserve"> </w:t>
+      </w:r>
+      <w:r>
+        <w:rPr>
+          <w:sz w:val="18"/>
+        </w:rPr>
+        <w:t>-</w:t>
+      </w:r>
+      <w:r>
+        <w:rPr>
+          <w:spacing w:val="-1"/>
+          <w:sz w:val="18"/>
+        </w:rPr>
+        <w:t xml:space="preserve"> </w:t>
+      </w:r>
+      <w:r>
+        <w:rPr>
+          <w:sz w:val="18"/>
+        </w:rPr>
+        <w:t>Page</w:t>
+      </w:r>
+      <w:r>
+        <w:rPr>
+          <w:spacing w:val="-2"/>
+          <w:sz w:val="18"/>
+        </w:rPr>
+        <w:t xml:space="preserve"> </w:t>
+      </w:r>
+      <w:r>
+        <w:rPr>
+          <w:sz w:val="18"/>
+        </w:rPr>
+        <w:t>13</w:t>
+      </w:r>
     </w:p>
     <w:p/>
     <w:sectPr>

--- a/Labs/docs/Lab_12.docx
+++ b/Labs/docs/Lab_12.docx
@@ -2728,7 +2728,7 @@
               <w:t xml:space="preserve"> </w:t>
             </w:r>
             <w:r>
-              <w:t>[oracle]</w:t>
+              <w:t>[oracle]?</w:t>
             </w:r>
             <w:r>
               <w:rPr>
@@ -2737,20 +2737,21 @@
               <w:t xml:space="preserve"> </w:t>
             </w:r>
             <w:r>
-              <w:t>?</w:t>
-            </w:r>
-            <w:r>
-              <w:rPr>
-                <w:spacing w:val="-3"/>
-              </w:rPr>
-              <w:t xml:space="preserve"> </w:t>
-            </w:r>
-            <w:r>
-              <w:rPr>
-                <w:b/>
-              </w:rPr>
-              <w:t>orcl</w:t>
-            </w:r>
+              <w:rPr>
+                <w:b/>
+              </w:rPr>
+              <w:t>cdbrac</w:t>
+            </w:r>
+          </w:p>
+          <w:p>
+            <w:pPr>
+              <w:pStyle w:val="TableParagraph"/>
+              <w:spacing w:before="67" w:line="295" w:lineRule="auto"/>
+              <w:ind w:right="4888"/>
+              <w:rPr>
+                <w:b/>
+              </w:rPr>
+            </w:pPr>
           </w:p>
           <w:p>
             <w:pPr>
@@ -2771,44 +2772,35 @@
               <w:t xml:space="preserve"> </w:t>
             </w:r>
             <w:r>
-              <w:t>[oracle@</w:t>
-            </w:r>
-            <w:r>
-              <w:t>ol7-122-rac1</w:t>
-            </w:r>
-            <w:r>
-              <w:rPr>
+              <w:rPr>
+                <w:b/>
+              </w:rPr>
+              <w:t>cd</w:t>
+            </w:r>
+            <w:r>
+              <w:rPr>
+                <w:b/>
                 <w:spacing w:val="-5"/>
               </w:rPr>
               <w:t xml:space="preserve"> </w:t>
             </w:r>
             <w:r>
-              <w:t>~]$</w:t>
-            </w:r>
-            <w:r>
-              <w:rPr>
-                <w:spacing w:val="-4"/>
-              </w:rPr>
-              <w:t xml:space="preserve"> </w:t>
-            </w:r>
-            <w:r>
-              <w:rPr>
-                <w:b/>
-              </w:rPr>
-              <w:t>cd</w:t>
-            </w:r>
-            <w:r>
-              <w:rPr>
-                <w:b/>
-                <w:spacing w:val="-5"/>
-              </w:rPr>
-              <w:t xml:space="preserve"> </w:t>
-            </w:r>
-            <w:r>
-              <w:rPr>
-                <w:b/>
-              </w:rPr>
-              <w:t>/stage/RAC/labs/</w:t>
+              <w:rPr>
+                <w:b/>
+              </w:rPr>
+              <w:t>/</w:t>
+            </w:r>
+            <w:r>
+              <w:rPr>
+                <w:b/>
+              </w:rPr>
+              <w:t>path/to/file</w:t>
+            </w:r>
+            <w:r>
+              <w:rPr>
+                <w:b/>
+              </w:rPr>
+              <w:t>/</w:t>
             </w:r>
             <w:r>
               <w:rPr>
@@ -2956,7 +2948,13 @@
         <w:rPr>
           <w:rFonts w:ascii="Courier New"/>
         </w:rPr>
-        <w:t>orcldb</w:t>
+        <w:t>cdbrac</w:t>
+      </w:r>
+      <w:r>
+        <w:rPr>
+          <w:rFonts w:ascii="Courier New"/>
+        </w:rPr>
+        <w:t>db</w:t>
       </w:r>
     </w:p>
     <w:p>
@@ -3044,7 +3042,19 @@
               <w:rPr>
                 <w:b/>
               </w:rPr>
-              <w:t>srvctl add service -db orcl -service</w:t>
+              <w:t xml:space="preserve">srvctl add service -db </w:t>
+            </w:r>
+            <w:r>
+              <w:rPr>
+                <w:b/>
+              </w:rPr>
+              <w:t>cdbrac</w:t>
+            </w:r>
+            <w:r>
+              <w:rPr>
+                <w:b/>
+              </w:rPr>
+              <w:t xml:space="preserve"> -service</w:t>
             </w:r>
             <w:r>
               <w:rPr>
@@ -3083,7 +3093,13 @@
               <w:rPr>
                 <w:b/>
               </w:rPr>
-              <w:t>orcldb</w:t>
+              <w:t>cdbrac</w:t>
+            </w:r>
+            <w:r>
+              <w:rPr>
+                <w:b/>
+              </w:rPr>
+              <w:t>db</w:t>
             </w:r>
             <w:r>
               <w:rPr>
@@ -3236,7 +3252,7 @@
               <w:rPr>
                 <w:b/>
               </w:rPr>
-              <w:t>orcl</w:t>
+              <w:t>cdbrac</w:t>
             </w:r>
           </w:p>
           <w:p>
@@ -3442,7 +3458,19 @@
               <w:rPr>
                 <w:b/>
               </w:rPr>
-              <w:t>srvctl start service -db orcl -service</w:t>
+              <w:t xml:space="preserve">srvctl start service -db </w:t>
+            </w:r>
+            <w:r>
+              <w:rPr>
+                <w:b/>
+              </w:rPr>
+              <w:t>cdbrac</w:t>
+            </w:r>
+            <w:r>
+              <w:rPr>
+                <w:b/>
+              </w:rPr>
+              <w:t xml:space="preserve"> -service</w:t>
             </w:r>
             <w:r>
               <w:rPr>
@@ -3483,7 +3511,13 @@
               <w:rPr>
                 <w:b/>
               </w:rPr>
-              <w:t>srvctl status service -db orcl</w:t>
+              <w:t xml:space="preserve">srvctl status service -db </w:t>
+            </w:r>
+            <w:r>
+              <w:rPr>
+                <w:b/>
+              </w:rPr>
+              <w:t>cdbrac</w:t>
             </w:r>
             <w:r>
               <w:rPr>
@@ -4838,7 +4872,7 @@
               <w:rPr>
                 <w:sz w:val="21"/>
               </w:rPr>
-              <w:t>ol7-122-rac3</w:t>
+              <w:t>ol7-122-rac2</w:t>
             </w:r>
             <w:r>
               <w:rPr>
@@ -4997,7 +5031,7 @@
               <w:t xml:space="preserve"> </w:t>
             </w:r>
             <w:r>
-              <w:t>OL7-122-RAC3</w:t>
+              <w:t>OL7-122-RAC2</w:t>
             </w:r>
             <w:r>
               <w:t>"</w:t>
@@ -5404,7 +5438,7 @@
               <w:t xml:space="preserve"> </w:t>
             </w:r>
             <w:r>
-              <w:t>OL7-122-RAC3</w:t>
+              <w:t>OL7-122-RAC2</w:t>
             </w:r>
           </w:p>
           <w:p>
@@ -5850,7 +5884,7 @@
               <w:rPr>
                 <w:b/>
               </w:rPr>
-              <w:t>ORCL</w:t>
+              <w:t>CDBRAC</w:t>
             </w:r>
             <w:r>
               <w:rPr>
@@ -6844,7 +6878,7 @@
               <w:tab/>
             </w:r>
             <w:r>
-              <w:t>ol7-122-rac3</w:t>
+              <w:t>ol7-122-rac2</w:t>
             </w:r>
             <w:r>
               <w:tab/>
@@ -6952,7 +6986,7 @@
               <w:tab/>
             </w:r>
             <w:r>
-              <w:t>ol7-122-rac3</w:t>
+              <w:t>ol7-122-rac2</w:t>
             </w:r>
             <w:r>
               <w:tab/>
@@ -7060,7 +7094,7 @@
               <w:tab/>
             </w:r>
             <w:r>
-              <w:t>ol7-122-rac3</w:t>
+              <w:t>ol7-122-rac2</w:t>
             </w:r>
             <w:r>
               <w:tab/>
@@ -7168,7 +7202,7 @@
               <w:tab/>
             </w:r>
             <w:r>
-              <w:t>ol7-122-rac3</w:t>
+              <w:t>ol7-122-rac2</w:t>
             </w:r>
             <w:r>
               <w:tab/>
@@ -7276,7 +7310,7 @@
               <w:tab/>
             </w:r>
             <w:r>
-              <w:t>ol7-122-rac3</w:t>
+              <w:t>ol7-122-rac2</w:t>
             </w:r>
             <w:r>
               <w:tab/>
@@ -7385,7 +7419,7 @@
               <w:tab/>
             </w:r>
             <w:r>
-              <w:t>ol7-122-rac3</w:t>
+              <w:t>ol7-122-rac2</w:t>
             </w:r>
             <w:r>
               <w:tab/>
@@ -8518,7 +8552,7 @@
               <w:tab/>
             </w:r>
             <w:r>
-              <w:t>ol7-122-rac3</w:t>
+              <w:t>ol7-122-rac2</w:t>
             </w:r>
             <w:r>
               <w:rPr>
@@ -8804,7 +8838,7 @@
               <w:t>ora.</w:t>
             </w:r>
             <w:r>
-              <w:t>ol7-122-rac3</w:t>
+              <w:t>ol7-122-rac2</w:t>
             </w:r>
             <w:r>
               <w:t>.vip</w:t>
@@ -8841,7 +8875,7 @@
               <w:tab/>
             </w:r>
             <w:r>
-              <w:t>ol7-122-rac3</w:t>
+              <w:t>ol7-122-rac2</w:t>
             </w:r>
             <w:r>
               <w:tab/>
@@ -8963,7 +8997,13 @@
               <w:t xml:space="preserve"> </w:t>
             </w:r>
             <w:r>
-              <w:t>ora.orcl.db</w:t>
+              <w:t>ora.</w:t>
+            </w:r>
+            <w:r>
+              <w:t>cdbrac</w:t>
+            </w:r>
+            <w:r>
+              <w:t>.db</w:t>
             </w:r>
           </w:p>
           <w:p>
@@ -9035,7 +9075,7 @@
               <w:tab/>
             </w:r>
             <w:r>
-              <w:t>ol7-122-rac3</w:t>
+              <w:t>ol7-122-rac2</w:t>
             </w:r>
             <w:r>
               <w:tab/>
@@ -9094,7 +9134,21 @@
                 <w:b/>
                 <w:sz w:val="24"/>
               </w:rPr>
-              <w:t>ora.orcl.prod1.svc</w:t>
+              <w:t>ora.</w:t>
+            </w:r>
+            <w:r>
+              <w:rPr>
+                <w:b/>
+                <w:sz w:val="24"/>
+              </w:rPr>
+              <w:t>cdbrac</w:t>
+            </w:r>
+            <w:r>
+              <w:rPr>
+                <w:b/>
+                <w:sz w:val="24"/>
+              </w:rPr>
+              <w:t>.prod1.svc</w:t>
             </w:r>
           </w:p>
           <w:p>
@@ -9257,7 +9311,7 @@
               <w:tab/>
             </w:r>
             <w:r>
-              <w:t>ol7-122-rac3</w:t>
+              <w:t>ol7-122-rac2</w:t>
             </w:r>
             <w:r>
               <w:tab/>
@@ -10562,14 +10616,13 @@
               <w:rPr>
                 <w:b/>
               </w:rPr>
-              <w:t>sqlplus sys/</w:t>
-            </w:r>
-            <w:r>
-              <w:rPr>
-                <w:b/>
-                <w:i/>
-              </w:rPr>
-              <w:t>sys_password</w:t>
+              <w:t xml:space="preserve">sqlplus </w:t>
+            </w:r>
+            <w:r>
+              <w:rPr>
+                <w:b/>
+              </w:rPr>
+              <w:t>sys/fenago</w:t>
             </w:r>
             <w:r>
               <w:rPr>
@@ -10966,7 +11019,10 @@
               </w:rPr>
             </w:pPr>
             <w:r>
-              <w:t>orcl_1</w:t>
+              <w:t>cdbrac</w:t>
+            </w:r>
+            <w:r>
+              <w:t>_1</w:t>
             </w:r>
             <w:r>
               <w:rPr>
@@ -11296,7 +11352,7 @@
               <w:rPr>
                 <w:b/>
               </w:rPr>
-              <w:t>orcl</w:t>
+              <w:t>cdbrac</w:t>
             </w:r>
           </w:p>
           <w:p>
@@ -11311,7 +11367,21 @@
                 <w:b/>
                 <w:i/>
               </w:rPr>
-              <w:t xml:space="preserve">Instance orcl_1 is running on node </w:t>
+              <w:t xml:space="preserve">Instance </w:t>
+            </w:r>
+            <w:r>
+              <w:rPr>
+                <w:b/>
+                <w:i/>
+              </w:rPr>
+              <w:t>cdbrac</w:t>
+            </w:r>
+            <w:r>
+              <w:rPr>
+                <w:b/>
+                <w:i/>
+              </w:rPr>
+              <w:t xml:space="preserve">_1 is running on node </w:t>
             </w:r>
             <w:r>
               <w:rPr>
@@ -11329,10 +11399,16 @@
               <w:t xml:space="preserve"> </w:t>
             </w:r>
             <w:r>
-              <w:t xml:space="preserve">Instance orcl_2 is running on node </w:t>
-            </w:r>
-            <w:r>
-              <w:t>ol7-122-rac3</w:t>
+              <w:t xml:space="preserve">Instance </w:t>
+            </w:r>
+            <w:r>
+              <w:t>cdbrac</w:t>
+            </w:r>
+            <w:r>
+              <w:t xml:space="preserve">_2 is running on node </w:t>
+            </w:r>
+            <w:r>
+              <w:t>ol7-122-rac2</w:t>
             </w:r>
             <w:r>
               <w:rPr>
@@ -11350,7 +11426,10 @@
               <w:t xml:space="preserve"> </w:t>
             </w:r>
             <w:r>
-              <w:t>orcl_3</w:t>
+              <w:t>cdbrac</w:t>
+            </w:r>
+            <w:r>
+              <w:t>_3</w:t>
             </w:r>
             <w:r>
               <w:rPr>
@@ -11716,7 +11795,19 @@
         <w:rPr>
           <w:rFonts w:ascii="Courier New" w:hAnsi="Courier New"/>
         </w:rPr>
-        <w:t>ora_pmon_orcl_</w:t>
+        <w:t>ora_pmon_</w:t>
+      </w:r>
+      <w:r>
+        <w:rPr>
+          <w:rFonts w:ascii="Courier New" w:hAnsi="Courier New"/>
+        </w:rPr>
+        <w:t>cdbrac</w:t>
+      </w:r>
+      <w:r>
+        <w:rPr>
+          <w:rFonts w:ascii="Courier New" w:hAnsi="Courier New"/>
+        </w:rPr>
+        <w:t>_</w:t>
       </w:r>
       <w:r>
         <w:rPr>
@@ -11744,7 +11835,21 @@
           <w:rFonts w:ascii="Courier New" w:hAnsi="Courier New"/>
           <w:spacing w:val="-1"/>
         </w:rPr>
-        <w:t>pkill -9 –f ora_pmon_orcl_</w:t>
+        <w:t>pkill -9 –f ora_pmon_</w:t>
+      </w:r>
+      <w:r>
+        <w:rPr>
+          <w:rFonts w:ascii="Courier New" w:hAnsi="Courier New"/>
+          <w:spacing w:val="-1"/>
+        </w:rPr>
+        <w:t>cdbrac</w:t>
+      </w:r>
+      <w:r>
+        <w:rPr>
+          <w:rFonts w:ascii="Courier New" w:hAnsi="Courier New"/>
+          <w:spacing w:val="-1"/>
+        </w:rPr>
+        <w:t>_</w:t>
       </w:r>
       <w:r>
         <w:rPr>
@@ -11774,7 +11879,14 @@
           <w:rFonts w:ascii="Courier New" w:hAnsi="Courier New"/>
           <w:spacing w:val="-1"/>
         </w:rPr>
-        <w:t xml:space="preserve">orcl_1 </w:t>
+        <w:t>cdbrac</w:t>
+      </w:r>
+      <w:r>
+        <w:rPr>
+          <w:rFonts w:ascii="Courier New" w:hAnsi="Courier New"/>
+          <w:spacing w:val="-1"/>
+        </w:rPr>
+        <w:t xml:space="preserve">_1 </w:t>
       </w:r>
       <w:r>
         <w:rPr>
@@ -12219,7 +12331,21 @@
                 <w:b/>
                 <w:i/>
               </w:rPr>
-              <w:t>ora_pmon_orcl_1</w:t>
+              <w:t>ora_pmon_</w:t>
+            </w:r>
+            <w:r>
+              <w:rPr>
+                <w:b/>
+                <w:i/>
+              </w:rPr>
+              <w:t>cdbrac</w:t>
+            </w:r>
+            <w:r>
+              <w:rPr>
+                <w:b/>
+                <w:i/>
+              </w:rPr>
+              <w:t>_1</w:t>
             </w:r>
           </w:p>
           <w:p>
@@ -12370,7 +12496,19 @@
               <w:rPr>
                 <w:b/>
               </w:rPr>
-              <w:t>ora_pmon_orcl_1</w:t>
+              <w:t>ora_pmon_</w:t>
+            </w:r>
+            <w:r>
+              <w:rPr>
+                <w:b/>
+              </w:rPr>
+              <w:t>cdbrac</w:t>
+            </w:r>
+            <w:r>
+              <w:rPr>
+                <w:b/>
+              </w:rPr>
+              <w:t>_1</w:t>
             </w:r>
           </w:p>
           <w:p>
@@ -13010,7 +13148,7 @@
         <w:rPr>
           <w:rFonts w:ascii="Courier New"/>
         </w:rPr>
-        <w:t>ol7-122-rac3</w:t>
+        <w:t>ol7-122-rac2</w:t>
       </w:r>
       <w:r>
         <w:t>.</w:t>
@@ -13233,7 +13371,7 @@
               <w:rPr>
                 <w:b/>
               </w:rPr>
-              <w:t>orcl</w:t>
+              <w:t>cdbrac</w:t>
             </w:r>
           </w:p>
           <w:p>
@@ -13304,7 +13442,7 @@
                 <w:b/>
                 <w:i/>
               </w:rPr>
-              <w:t>ol7-122-rac3</w:t>
+              <w:t>ol7-122-rac2</w:t>
             </w:r>
           </w:p>
           <w:p>
@@ -13406,106 +13544,7 @@
               <w:rPr>
                 <w:b/>
               </w:rPr>
-              <w:t>orcl</w:t>
-            </w:r>
-          </w:p>
-          <w:p>
-            <w:pPr>
-              <w:pStyle w:val="TableParagraph"/>
-              <w:spacing w:before="63" w:line="297" w:lineRule="auto"/>
-              <w:ind w:right="3172"/>
-              <w:jc w:val="both"/>
-            </w:pPr>
-            <w:r>
-              <w:t xml:space="preserve">Instance orcl_1 is running on node </w:t>
-            </w:r>
-            <w:r>
-              <w:t>ol7-122-rac2</w:t>
-            </w:r>
-            <w:r>
-              <w:rPr>
-                <w:spacing w:val="-130"/>
-              </w:rPr>
-              <w:t xml:space="preserve"> </w:t>
-            </w:r>
-            <w:r>
-              <w:rPr>
-                <w:b/>
-                <w:i/>
-              </w:rPr>
-              <w:t xml:space="preserve">Instance orcl_2 is running on node </w:t>
-            </w:r>
-            <w:r>
-              <w:rPr>
-                <w:b/>
-                <w:i/>
-              </w:rPr>
-              <w:t>ol7-122-rac3</w:t>
-            </w:r>
-            <w:r>
-              <w:rPr>
-                <w:b/>
-                <w:i/>
-                <w:spacing w:val="-130"/>
-              </w:rPr>
-              <w:t xml:space="preserve"> </w:t>
-            </w:r>
-            <w:r>
-              <w:t>Instance</w:t>
-            </w:r>
-            <w:r>
-              <w:rPr>
-                <w:spacing w:val="-3"/>
-              </w:rPr>
-              <w:t xml:space="preserve"> </w:t>
-            </w:r>
-            <w:r>
-              <w:t>orcl_3</w:t>
-            </w:r>
-            <w:r>
-              <w:rPr>
-                <w:spacing w:val="-2"/>
-              </w:rPr>
-              <w:t xml:space="preserve"> </w:t>
-            </w:r>
-            <w:r>
-              <w:t>is</w:t>
-            </w:r>
-            <w:r>
-              <w:rPr>
-                <w:spacing w:val="-2"/>
-              </w:rPr>
-              <w:t xml:space="preserve"> </w:t>
-            </w:r>
-            <w:r>
-              <w:t>running</w:t>
-            </w:r>
-            <w:r>
-              <w:rPr>
-                <w:spacing w:val="-3"/>
-              </w:rPr>
-              <w:t xml:space="preserve"> </w:t>
-            </w:r>
-            <w:r>
-              <w:t>on</w:t>
-            </w:r>
-            <w:r>
-              <w:rPr>
-                <w:spacing w:val="-2"/>
-              </w:rPr>
-              <w:t xml:space="preserve"> </w:t>
-            </w:r>
-            <w:r>
-              <w:t>node</w:t>
-            </w:r>
-            <w:r>
-              <w:rPr>
-                <w:spacing w:val="-2"/>
-              </w:rPr>
-              <w:t xml:space="preserve"> </w:t>
-            </w:r>
-            <w:r>
-              <w:t>ol7-122-rac1</w:t>
+              <w:t>cdbrac</w:t>
             </w:r>
           </w:p>
           <w:p>
@@ -13514,24 +13553,6 @@
               <w:spacing w:line="248" w:lineRule="exact"/>
               <w:jc w:val="both"/>
             </w:pPr>
-            <w:r>
-              <w:t>[oracle@</w:t>
-            </w:r>
-            <w:r>
-              <w:t>ol7-122-rac1</w:t>
-            </w:r>
-            <w:r>
-              <w:rPr>
-                <w:spacing w:val="-7"/>
-              </w:rPr>
-              <w:t xml:space="preserve"> </w:t>
-            </w:r>
-            <w:r>
-              <w:t>lab_12</w:t>
-            </w:r>
-            <w:r>
-              <w:t>]$</w:t>
-            </w:r>
           </w:p>
         </w:tc>
       </w:tr>
@@ -13647,15 +13668,16 @@
               <w:rPr>
                 <w:b/>
               </w:rPr>
-              <w:t>sqlplus sys/</w:t>
-            </w:r>
-            <w:r>
-              <w:rPr>
-                <w:b/>
-                <w:i/>
-              </w:rPr>
-              <w:t>sys_password</w:t>
-            </w:r>
+              <w:t xml:space="preserve">sqlplus </w:t>
+            </w:r>
+            <w:bookmarkStart w:id="2" w:name="_GoBack"/>
+            <w:r>
+              <w:rPr>
+                <w:b/>
+              </w:rPr>
+              <w:t>sys/fenago</w:t>
+            </w:r>
+            <w:bookmarkEnd w:id="2"/>
             <w:r>
               <w:rPr>
                 <w:b/>
@@ -14288,7 +14310,10 @@
               <w:ind w:right="7392"/>
             </w:pPr>
             <w:r>
-              <w:t>orcl_2</w:t>
+              <w:t>cdbrac</w:t>
+            </w:r>
+            <w:r>
+              <w:t>_2</w:t>
             </w:r>
             <w:r>
               <w:rPr>
@@ -14616,7 +14641,7 @@
               <w:rPr>
                 <w:b/>
               </w:rPr>
-              <w:t>orcl</w:t>
+              <w:t>cdbrac</w:t>
             </w:r>
           </w:p>
           <w:p>
@@ -14627,7 +14652,13 @@
               <w:jc w:val="both"/>
             </w:pPr>
             <w:r>
-              <w:t xml:space="preserve">Instance orcl_1 is running on node </w:t>
+              <w:t xml:space="preserve">Instance </w:t>
+            </w:r>
+            <w:r>
+              <w:t>cdbrac</w:t>
+            </w:r>
+            <w:r>
+              <w:t xml:space="preserve">_1 is running on node </w:t>
             </w:r>
             <w:r>
               <w:t>ol7-122-rac2</w:t>
@@ -14643,14 +14674,28 @@
                 <w:b/>
                 <w:i/>
               </w:rPr>
-              <w:t xml:space="preserve">Instance orcl_2 is running on node </w:t>
+              <w:t xml:space="preserve">Instance </w:t>
             </w:r>
             <w:r>
               <w:rPr>
                 <w:b/>
                 <w:i/>
               </w:rPr>
-              <w:t>ol7-122-rac3</w:t>
+              <w:t>cdbrac</w:t>
+            </w:r>
+            <w:r>
+              <w:rPr>
+                <w:b/>
+                <w:i/>
+              </w:rPr>
+              <w:t xml:space="preserve">_2 is running on node </w:t>
+            </w:r>
+            <w:r>
+              <w:rPr>
+                <w:b/>
+                <w:i/>
+              </w:rPr>
+              <w:t>ol7-122-rac2</w:t>
             </w:r>
             <w:r>
               <w:rPr>
@@ -14670,7 +14715,10 @@
               <w:t xml:space="preserve"> </w:t>
             </w:r>
             <w:r>
-              <w:t>orcl_3</w:t>
+              <w:t>cdbrac</w:t>
+            </w:r>
+            <w:r>
+              <w:t>_3</w:t>
             </w:r>
             <w:r>
               <w:rPr>
@@ -15359,7 +15407,19 @@
               <w:rPr>
                 <w:b/>
               </w:rPr>
-              <w:t>srvctl relocate service -db orcl -</w:t>
+              <w:t xml:space="preserve">srvctl relocate service -db </w:t>
+            </w:r>
+            <w:r>
+              <w:rPr>
+                <w:b/>
+              </w:rPr>
+              <w:t>cdbrac</w:t>
+            </w:r>
+            <w:r>
+              <w:rPr>
+                <w:b/>
+              </w:rPr>
+              <w:t xml:space="preserve"> -</w:t>
             </w:r>
             <w:r>
               <w:rPr>
@@ -15411,7 +15471,7 @@
               <w:rPr>
                 <w:b/>
               </w:rPr>
-              <w:t>ol7-122-rac3</w:t>
+              <w:t>ol7-122-rac2</w:t>
             </w:r>
             <w:r>
               <w:rPr>
@@ -15745,7 +15805,7 @@
               <w:rPr>
                 <w:b/>
               </w:rPr>
-              <w:t>orcl</w:t>
+              <w:t>cdbrac</w:t>
             </w:r>
           </w:p>
           <w:p>
@@ -16652,7 +16712,7 @@
           </mc:Fallback>
         </mc:AlternateContent>
       </w:r>
-      <w:bookmarkStart w:id="2" w:name="_TOC_250002"/>
+      <w:bookmarkStart w:id="3" w:name="_TOC_250002"/>
       <w:r>
         <w:t>Practice 12-</w:t>
       </w:r>
@@ -16674,7 +16734,7 @@
         </w:rPr>
         <w:t xml:space="preserve"> </w:t>
       </w:r>
-      <w:bookmarkEnd w:id="2"/>
+      <w:bookmarkEnd w:id="3"/>
       <w:r>
         <w:t>Services</w:t>
       </w:r>
@@ -17381,7 +17441,7 @@
               <w:rPr>
                 <w:b/>
               </w:rPr>
-              <w:t>orcl</w:t>
+              <w:t>cdbrac</w:t>
             </w:r>
           </w:p>
           <w:p>
@@ -17556,7 +17616,10 @@
               <w:t xml:space="preserve"> </w:t>
             </w:r>
             <w:r>
-              <w:t>orcl|grep</w:t>
+              <w:t>cdbrac</w:t>
+            </w:r>
+            <w:r>
+              <w:t>|grep</w:t>
             </w:r>
             <w:r>
               <w:rPr>
@@ -18765,17 +18828,7 @@
         <w:rPr>
           <w:rFonts w:ascii="Courier New"/>
         </w:rPr>
-        <w:t>sys</w:t>
-      </w:r>
-      <w:r>
-        <w:t>/</w:t>
-      </w:r>
-      <w:r>
-        <w:rPr>
-          <w:rFonts w:ascii="Courier New"/>
-          <w:i/>
-        </w:rPr>
-        <w:t>sys_password</w:t>
+        <w:t>sys/fenago</w:t>
       </w:r>
       <w:r>
         <w:rPr>
@@ -19032,7 +19085,7 @@
               <w:t xml:space="preserve"> </w:t>
             </w:r>
             <w:r>
-              <w:t>orcl</w:t>
+              <w:t>cdbrac</w:t>
             </w:r>
           </w:p>
           <w:p>
@@ -19797,7 +19850,10 @@
               <w:spacing w:before="170"/>
             </w:pPr>
             <w:r>
-              <w:t>orcl_1</w:t>
+              <w:t>cdbrac</w:t>
+            </w:r>
+            <w:r>
+              <w:t>_1</w:t>
             </w:r>
           </w:p>
           <w:p>
@@ -20128,20 +20184,19 @@
               <w:rPr>
                 <w:b/>
               </w:rPr>
-              <w:t>sys/</w:t>
-            </w:r>
-            <w:r>
-              <w:rPr>
-                <w:b/>
-                <w:i/>
-              </w:rPr>
-              <w:t>sys_password</w:t>
-            </w:r>
-            <w:r>
-              <w:rPr>
-                <w:b/>
-              </w:rPr>
-              <w:t>@orcl</w:t>
+              <w:t>sys/fenago</w:t>
+            </w:r>
+            <w:r>
+              <w:rPr>
+                <w:b/>
+              </w:rPr>
+              <w:t>@</w:t>
+            </w:r>
+            <w:r>
+              <w:rPr>
+                <w:b/>
+              </w:rPr>
+              <w:t>cdbrac</w:t>
             </w:r>
             <w:r>
               <w:rPr>
@@ -20458,8 +20513,6 @@
             <w:r>
               <w:t>2014</w:t>
             </w:r>
-            <w:bookmarkStart w:id="3" w:name="_GoBack"/>
-            <w:bookmarkEnd w:id="3"/>
           </w:p>
           <w:p>
             <w:pPr>
@@ -23938,7 +23991,7 @@
               <w:rPr>
                 <w:b/>
               </w:rPr>
-              <w:t>orcl</w:t>
+              <w:t>cdbrac</w:t>
             </w:r>
             <w:r>
               <w:rPr>
@@ -24062,7 +24115,7 @@
               <w:rPr>
                 <w:b/>
               </w:rPr>
-              <w:t>orcl</w:t>
+              <w:t>cdbrac</w:t>
             </w:r>
             <w:r>
               <w:rPr>
